--- a/TI/Documentacao_Projeto_Individual.docx
+++ b/TI/Documentacao_Projeto_Individual.docx
@@ -522,65 +522,6 @@
           <w:color w:val="auto"/>
           <w:sz w:val="24"/>
           <w:szCs w:val="24"/>
-          <w:u w:val="single"/>
-        </w:rPr>
-      </w:pPr>
-      <w:r>
-        <w:rPr>
-          <w:rFonts w:ascii="Arial" w:eastAsia="Arial" w:hAnsi="Arial" w:cs="Arial"/>
-          <w:i/>
-          <w:iCs/>
-          <w:color w:val="auto"/>
-          <w:sz w:val="24"/>
-          <w:szCs w:val="24"/>
-          <w:u w:val="single"/>
-        </w:rPr>
-        <w:t>Objetivo</w:t>
-      </w:r>
-    </w:p>
-    <w:p>
-      <w:pPr>
-        <w:jc w:val="both"/>
-        <w:rPr>
-          <w:rFonts w:ascii="Arial" w:eastAsia="Arial" w:hAnsi="Arial" w:cs="Arial"/>
-          <w:color w:val="auto"/>
-          <w:sz w:val="24"/>
-          <w:szCs w:val="24"/>
-        </w:rPr>
-      </w:pPr>
-    </w:p>
-    <w:p>
-      <w:pPr>
-        <w:ind w:firstLine="567"/>
-        <w:jc w:val="both"/>
-        <w:rPr>
-          <w:rFonts w:ascii="Arial" w:eastAsia="Arial" w:hAnsi="Arial" w:cs="Arial"/>
-          <w:color w:val="auto"/>
-          <w:sz w:val="24"/>
-          <w:szCs w:val="24"/>
-        </w:rPr>
-      </w:pPr>
-      <w:r>
-        <w:rPr>
-          <w:rFonts w:ascii="Arial" w:eastAsia="Arial" w:hAnsi="Arial" w:cs="Arial"/>
-          <w:color w:val="auto"/>
-          <w:sz w:val="24"/>
-          <w:szCs w:val="24"/>
-        </w:rPr>
-        <w:t>O projeto tem como finalidade destacar as vantagens que as motocicletas podem oferecer à sociedade e explicar por que elas detêm um lugar tão especial no coração de uma parte significativa da população.</w:t>
-      </w:r>
-    </w:p>
-    <w:p>
-      <w:pPr>
-        <w:pStyle w:val="Ttulo1"/>
-        <w:jc w:val="center"/>
-        <w:rPr>
-          <w:rFonts w:ascii="Arial" w:eastAsia="Arial" w:hAnsi="Arial" w:cs="Arial"/>
-          <w:i/>
-          <w:iCs/>
-          <w:color w:val="auto"/>
-          <w:sz w:val="24"/>
-          <w:szCs w:val="24"/>
         </w:rPr>
       </w:pPr>
       <w:r>
@@ -727,7 +668,25 @@
           <w:sz w:val="24"/>
           <w:szCs w:val="24"/>
         </w:rPr>
-        <w:t xml:space="preserve"> em comparação com carros. Além disso, as motos têm uma rica cultura e comunidades de entusiastas, oferecendo oportunidades para expressão individual, aventura e exploração. A conexão direta entre o motociclista e a máquina torna as motos veículos especiais apreciados por muitas pessoas.</w:t>
+        <w:t xml:space="preserve"> em comparação com carros. Além disso, as motos têm uma rica cultura e comunidades de entusiastas, oferecendo oportunidades para expressão individual, aventura e exploração.</w:t>
+      </w:r>
+      <w:r>
+        <w:rPr>
+          <w:rFonts w:ascii="Arial" w:hAnsi="Arial" w:cs="Arial"/>
+          <w:color w:val="000000" w:themeColor="text1"/>
+          <w:sz w:val="24"/>
+          <w:szCs w:val="24"/>
+        </w:rPr>
+        <w:t xml:space="preserve"> </w:t>
+      </w:r>
+      <w:r>
+        <w:rPr>
+          <w:rFonts w:ascii="Arial" w:hAnsi="Arial" w:cs="Arial"/>
+          <w:color w:val="000000" w:themeColor="text1"/>
+          <w:sz w:val="24"/>
+          <w:szCs w:val="24"/>
+        </w:rPr>
+        <w:t>A sensação de liberdade ao pilotar uma moto pode ter um impacto positivo na saúde mental, auxiliando na redução de problemas como a depressão e no alívio do estresse. Isso, por sua vez, contribui para o bem-estar emocional, estabelecendo uma conexão direta com o terceiro valor da ONU, que se concentra na promoção da saúde e do bem-estar.</w:t>
       </w:r>
     </w:p>
     <w:p>
@@ -1210,6 +1169,7 @@
           <w:sz w:val="24"/>
           <w:szCs w:val="24"/>
         </w:rPr>
+        <w:lastRenderedPageBreak/>
         <w:t xml:space="preserve">Uma página inicial cativante que </w:t>
       </w:r>
       <w:r>
@@ -1367,7 +1327,18 @@
           <w:sz w:val="24"/>
           <w:szCs w:val="24"/>
         </w:rPr>
-        <w:t>6. Utilização da Dashboard</w:t>
+        <w:t>4</w:t>
+      </w:r>
+      <w:r>
+        <w:rPr>
+          <w:rFonts w:ascii="Arial" w:eastAsia="Arial" w:hAnsi="Arial" w:cs="Arial"/>
+          <w:b/>
+          <w:bCs/>
+          <w:color w:val="auto"/>
+          <w:sz w:val="24"/>
+          <w:szCs w:val="24"/>
+        </w:rPr>
+        <w:t>. Utilização da Dashboard</w:t>
       </w:r>
       <w:r>
         <w:rPr>
@@ -5773,17 +5744,6 @@
 </file>
 
 <file path=customXml/item1.xml><?xml version="1.0" encoding="utf-8"?>
-<p:properties xmlns:p="http://schemas.microsoft.com/office/2006/metadata/properties" xmlns:xsi="http://www.w3.org/2001/XMLSchema-instance" xmlns:pc="http://schemas.microsoft.com/office/infopath/2007/PartnerControls">
-  <documentManagement>
-    <lcf76f155ced4ddcb4097134ff3c332f xmlns="0a53ad5e-08cc-4fba-9df9-747b79db3e02">
-      <Terms xmlns="http://schemas.microsoft.com/office/infopath/2007/PartnerControls"/>
-    </lcf76f155ced4ddcb4097134ff3c332f>
-    <TaxCatchAll xmlns="99f50afe-28e2-457c-9852-048361d66aad" xsi:nil="true"/>
-  </documentManagement>
-</p:properties>
-</file>
-
-<file path=customXml/item2.xml><?xml version="1.0" encoding="utf-8"?>
 <ct:contentTypeSchema xmlns:ct="http://schemas.microsoft.com/office/2006/metadata/contentType" xmlns:ma="http://schemas.microsoft.com/office/2006/metadata/properties/metaAttributes" ct:_="" ma:_="" ma:contentTypeName="Documento" ma:contentTypeID="0x0101007F8ECE7139958D46ABEDA89D12B90CBF" ma:contentTypeVersion="12" ma:contentTypeDescription="Crie um novo documento." ma:contentTypeScope="" ma:versionID="504e4214042ae000646439f7e69e4742">
   <xsd:schema xmlns:xsd="http://www.w3.org/2001/XMLSchema" xmlns:xs="http://www.w3.org/2001/XMLSchema" xmlns:p="http://schemas.microsoft.com/office/2006/metadata/properties" xmlns:ns2="0a53ad5e-08cc-4fba-9df9-747b79db3e02" xmlns:ns3="99f50afe-28e2-457c-9852-048361d66aad" targetNamespace="http://schemas.microsoft.com/office/2006/metadata/properties" ma:root="true" ma:fieldsID="858e620b6131f334f565d79b87bb2368" ns2:_="" ns3:_="">
     <xsd:import namespace="0a53ad5e-08cc-4fba-9df9-747b79db3e02"/>
@@ -5978,11 +5938,18 @@
 </ct:contentTypeSchema>
 </file>
 
-<file path=customXml/item3.xml><?xml version="1.0" encoding="utf-8"?>
-<b:Sources xmlns:b="http://schemas.openxmlformats.org/officeDocument/2006/bibliography" xmlns="http://schemas.openxmlformats.org/officeDocument/2006/bibliography" SelectedStyle="\APASixthEditionOfficeOnline.xsl" StyleName="APA" Version="6"/>
+<file path=customXml/item2.xml><?xml version="1.0" encoding="utf-8"?>
+<p:properties xmlns:p="http://schemas.microsoft.com/office/2006/metadata/properties" xmlns:xsi="http://www.w3.org/2001/XMLSchema-instance" xmlns:pc="http://schemas.microsoft.com/office/infopath/2007/PartnerControls">
+  <documentManagement>
+    <lcf76f155ced4ddcb4097134ff3c332f xmlns="0a53ad5e-08cc-4fba-9df9-747b79db3e02">
+      <Terms xmlns="http://schemas.microsoft.com/office/infopath/2007/PartnerControls"/>
+    </lcf76f155ced4ddcb4097134ff3c332f>
+    <TaxCatchAll xmlns="99f50afe-28e2-457c-9852-048361d66aad" xsi:nil="true"/>
+  </documentManagement>
+</p:properties>
 </file>
 
-<file path=customXml/item4.xml><?xml version="1.0" encoding="utf-8"?>
+<file path=customXml/item3.xml><?xml version="1.0" encoding="utf-8"?>
 <?mso-contentType ?>
 <FormTemplates xmlns="http://schemas.microsoft.com/sharepoint/v3/contenttype/forms">
   <Display>DocumentLibraryForm</Display>
@@ -5991,18 +5958,11 @@
 </FormTemplates>
 </file>
 
-<file path=customXml/itemProps1.xml><?xml version="1.0" encoding="utf-8"?>
-<ds:datastoreItem xmlns:ds="http://schemas.openxmlformats.org/officeDocument/2006/customXml" ds:itemID="{79054B02-B215-46AC-9176-544339E93661}">
-  <ds:schemaRefs>
-    <ds:schemaRef ds:uri="http://schemas.microsoft.com/office/2006/metadata/properties"/>
-    <ds:schemaRef ds:uri="http://schemas.microsoft.com/office/infopath/2007/PartnerControls"/>
-    <ds:schemaRef ds:uri="0a53ad5e-08cc-4fba-9df9-747b79db3e02"/>
-    <ds:schemaRef ds:uri="99f50afe-28e2-457c-9852-048361d66aad"/>
-  </ds:schemaRefs>
-</ds:datastoreItem>
+<file path=customXml/item4.xml><?xml version="1.0" encoding="utf-8"?>
+<b:Sources xmlns:b="http://schemas.openxmlformats.org/officeDocument/2006/bibliography" xmlns="http://schemas.openxmlformats.org/officeDocument/2006/bibliography" SelectedStyle="\APASixthEditionOfficeOnline.xsl" StyleName="APA" Version="6"/>
 </file>
 
-<file path=customXml/itemProps2.xml><?xml version="1.0" encoding="utf-8"?>
+<file path=customXml/itemProps1.xml><?xml version="1.0" encoding="utf-8"?>
 <ds:datastoreItem xmlns:ds="http://schemas.openxmlformats.org/officeDocument/2006/customXml" ds:itemID="{8B299A9B-9EFB-406E-955B-E4E23C7F5805}">
   <ds:schemaRefs>
     <ds:schemaRef ds:uri="http://schemas.microsoft.com/office/2006/metadata/contentType"/>
@@ -6021,18 +5981,29 @@
 </ds:datastoreItem>
 </file>
 
+<file path=customXml/itemProps2.xml><?xml version="1.0" encoding="utf-8"?>
+<ds:datastoreItem xmlns:ds="http://schemas.openxmlformats.org/officeDocument/2006/customXml" ds:itemID="{79054B02-B215-46AC-9176-544339E93661}">
+  <ds:schemaRefs>
+    <ds:schemaRef ds:uri="http://schemas.microsoft.com/office/2006/metadata/properties"/>
+    <ds:schemaRef ds:uri="http://schemas.microsoft.com/office/infopath/2007/PartnerControls"/>
+    <ds:schemaRef ds:uri="0a53ad5e-08cc-4fba-9df9-747b79db3e02"/>
+    <ds:schemaRef ds:uri="99f50afe-28e2-457c-9852-048361d66aad"/>
+  </ds:schemaRefs>
+</ds:datastoreItem>
+</file>
+
 <file path=customXml/itemProps3.xml><?xml version="1.0" encoding="utf-8"?>
+<ds:datastoreItem xmlns:ds="http://schemas.openxmlformats.org/officeDocument/2006/customXml" ds:itemID="{B52C9AD5-4F18-4494-A12B-C11EA8399E21}">
+  <ds:schemaRefs>
+    <ds:schemaRef ds:uri="http://schemas.microsoft.com/sharepoint/v3/contenttype/forms"/>
+  </ds:schemaRefs>
+</ds:datastoreItem>
+</file>
+
+<file path=customXml/itemProps4.xml><?xml version="1.0" encoding="utf-8"?>
 <ds:datastoreItem xmlns:ds="http://schemas.openxmlformats.org/officeDocument/2006/customXml" ds:itemID="{43C36E59-8586-4352-8310-158AD4E65655}">
   <ds:schemaRefs>
     <ds:schemaRef ds:uri="http://schemas.openxmlformats.org/officeDocument/2006/bibliography"/>
   </ds:schemaRefs>
 </ds:datastoreItem>
-</file>
-
-<file path=customXml/itemProps4.xml><?xml version="1.0" encoding="utf-8"?>
-<ds:datastoreItem xmlns:ds="http://schemas.openxmlformats.org/officeDocument/2006/customXml" ds:itemID="{B52C9AD5-4F18-4494-A12B-C11EA8399E21}">
-  <ds:schemaRefs>
-    <ds:schemaRef ds:uri="http://schemas.microsoft.com/sharepoint/v3/contenttype/forms"/>
-  </ds:schemaRefs>
-</ds:datastoreItem>
 </file>
--- a/TI/Documentacao_Projeto_Individual.docx
+++ b/TI/Documentacao_Projeto_Individual.docx
@@ -446,7 +446,7 @@
     <w:p>
       <w:pPr>
         <w:pStyle w:val="Ttulo1"/>
-        <w:ind w:firstLine="567"/>
+        <w:ind w:left="720" w:hanging="11"/>
         <w:jc w:val="both"/>
         <w:rPr>
           <w:rFonts w:ascii="Arial" w:eastAsia="Arial" w:hAnsi="Arial" w:cs="Arial"/>
@@ -547,7 +547,7 @@
     </w:p>
     <w:p>
       <w:pPr>
-        <w:ind w:firstLine="567"/>
+        <w:ind w:left="720" w:hanging="11"/>
         <w:jc w:val="both"/>
         <w:rPr>
           <w:rFonts w:ascii="Arial" w:hAnsi="Arial" w:cs="Arial"/>
@@ -564,6 +564,43 @@
           <w:szCs w:val="24"/>
         </w:rPr>
         <w:t xml:space="preserve">As motocicletas são valorizadas por sua </w:t>
+      </w:r>
+      <w:r>
+        <w:rPr>
+          <w:rFonts w:ascii="Arial" w:hAnsi="Arial" w:cs="Arial"/>
+          <w:color w:val="000000" w:themeColor="text1"/>
+          <w:sz w:val="24"/>
+          <w:szCs w:val="24"/>
+        </w:rPr>
+        <w:t>agilidade, economia de combustível e facilidade</w:t>
+      </w:r>
+      <w:r>
+        <w:rPr>
+          <w:rFonts w:ascii="Arial" w:hAnsi="Arial" w:cs="Arial"/>
+          <w:color w:val="000000" w:themeColor="text1"/>
+          <w:sz w:val="24"/>
+          <w:szCs w:val="24"/>
+          <w:u w:val="single"/>
+        </w:rPr>
+        <w:t xml:space="preserve"> </w:t>
+      </w:r>
+      <w:r>
+        <w:rPr>
+          <w:rFonts w:ascii="Arial" w:hAnsi="Arial" w:cs="Arial"/>
+          <w:color w:val="000000" w:themeColor="text1"/>
+          <w:sz w:val="24"/>
+          <w:szCs w:val="24"/>
+        </w:rPr>
+        <w:t>de estacionamento</w:t>
+      </w:r>
+      <w:r>
+        <w:rPr>
+          <w:rFonts w:ascii="Arial" w:hAnsi="Arial" w:cs="Arial"/>
+          <w:color w:val="000000" w:themeColor="text1"/>
+          <w:sz w:val="24"/>
+          <w:szCs w:val="24"/>
+        </w:rPr>
+        <w:t xml:space="preserve">, além de proporcionar uma </w:t>
       </w:r>
       <w:r>
         <w:rPr>
@@ -575,7 +612,7 @@
           <w:szCs w:val="24"/>
           <w:u w:val="single"/>
         </w:rPr>
-        <w:t>agilidade</w:t>
+        <w:t>sensação única de liberdade</w:t>
       </w:r>
       <w:r>
         <w:rPr>
@@ -584,7 +621,7 @@
           <w:sz w:val="24"/>
           <w:szCs w:val="24"/>
         </w:rPr>
-        <w:t xml:space="preserve">, </w:t>
+        <w:t xml:space="preserve">. Elas também são ecologicamente mais amigáveis e têm </w:t>
       </w:r>
       <w:r>
         <w:rPr>
@@ -596,7 +633,7 @@
           <w:szCs w:val="24"/>
           <w:u w:val="single"/>
         </w:rPr>
-        <w:t>economia de combustível</w:t>
+        <w:t>menores custos de manutenção</w:t>
       </w:r>
       <w:r>
         <w:rPr>
@@ -605,7 +642,43 @@
           <w:sz w:val="24"/>
           <w:szCs w:val="24"/>
         </w:rPr>
-        <w:t xml:space="preserve"> e </w:t>
+        <w:t xml:space="preserve"> em comparação com carros. Além disso, as motos têm uma rica cultura e comunidades de entusiastas, oferecendo oportunidades para </w:t>
+      </w:r>
+      <w:r>
+        <w:rPr>
+          <w:rFonts w:ascii="Arial" w:hAnsi="Arial" w:cs="Arial"/>
+          <w:color w:val="000000" w:themeColor="text1"/>
+          <w:sz w:val="24"/>
+          <w:szCs w:val="24"/>
+        </w:rPr>
+        <w:t>expressão individual, aventura e exploração</w:t>
+      </w:r>
+      <w:r>
+        <w:rPr>
+          <w:rFonts w:ascii="Arial" w:hAnsi="Arial" w:cs="Arial"/>
+          <w:color w:val="000000" w:themeColor="text1"/>
+          <w:sz w:val="24"/>
+          <w:szCs w:val="24"/>
+        </w:rPr>
+        <w:t>.</w:t>
+      </w:r>
+      <w:r>
+        <w:rPr>
+          <w:rFonts w:ascii="Arial" w:hAnsi="Arial" w:cs="Arial"/>
+          <w:color w:val="000000" w:themeColor="text1"/>
+          <w:sz w:val="24"/>
+          <w:szCs w:val="24"/>
+        </w:rPr>
+        <w:t xml:space="preserve"> </w:t>
+      </w:r>
+      <w:r>
+        <w:rPr>
+          <w:rFonts w:ascii="Arial" w:hAnsi="Arial" w:cs="Arial"/>
+          <w:color w:val="000000" w:themeColor="text1"/>
+          <w:sz w:val="24"/>
+          <w:szCs w:val="24"/>
+        </w:rPr>
+        <w:t xml:space="preserve">Isso, por sua vez, contribui para o </w:t>
       </w:r>
       <w:r>
         <w:rPr>
@@ -617,7 +690,7 @@
           <w:szCs w:val="24"/>
           <w:u w:val="single"/>
         </w:rPr>
-        <w:t>facilidade de estacionamento</w:t>
+        <w:t>bem-estar emocional</w:t>
       </w:r>
       <w:r>
         <w:rPr>
@@ -626,7 +699,7 @@
           <w:sz w:val="24"/>
           <w:szCs w:val="24"/>
         </w:rPr>
-        <w:t xml:space="preserve">, além de proporcionar uma </w:t>
+        <w:t xml:space="preserve">, estabelecendo uma conexão direta com o </w:t>
       </w:r>
       <w:r>
         <w:rPr>
@@ -638,7 +711,7 @@
           <w:szCs w:val="24"/>
           <w:u w:val="single"/>
         </w:rPr>
-        <w:t>sensação única de liberdade</w:t>
+        <w:t>terceiro valor da ONU</w:t>
       </w:r>
       <w:r>
         <w:rPr>
@@ -647,7 +720,25 @@
           <w:sz w:val="24"/>
           <w:szCs w:val="24"/>
         </w:rPr>
-        <w:t xml:space="preserve">. Elas também são ecologicamente mais amigáveis e têm </w:t>
+        <w:t>, que se concentra na promoção da saúde e do bem-estar.</w:t>
+      </w:r>
+      <w:r>
+        <w:rPr>
+          <w:rFonts w:ascii="Arial" w:hAnsi="Arial" w:cs="Arial"/>
+          <w:color w:val="000000" w:themeColor="text1"/>
+          <w:sz w:val="24"/>
+          <w:szCs w:val="24"/>
+        </w:rPr>
+        <w:t xml:space="preserve"> </w:t>
+      </w:r>
+      <w:r>
+        <w:rPr>
+          <w:rFonts w:ascii="Arial" w:hAnsi="Arial" w:cs="Arial"/>
+          <w:color w:val="000000" w:themeColor="text1"/>
+          <w:sz w:val="24"/>
+          <w:szCs w:val="24"/>
+        </w:rPr>
+        <w:t xml:space="preserve">A sensação de liberdade ao pilotar uma moto pode ter um </w:t>
       </w:r>
       <w:r>
         <w:rPr>
@@ -659,7 +750,7 @@
           <w:szCs w:val="24"/>
           <w:u w:val="single"/>
         </w:rPr>
-        <w:t>menores custos de manutenção</w:t>
+        <w:t>impacto positivo na saúde mental</w:t>
       </w:r>
       <w:r>
         <w:rPr>
@@ -668,7 +759,19 @@
           <w:sz w:val="24"/>
           <w:szCs w:val="24"/>
         </w:rPr>
-        <w:t xml:space="preserve"> em comparação com carros. Além disso, as motos têm uma rica cultura e comunidades de entusiastas, oferecendo oportunidades para expressão individual, aventura e exploração.</w:t>
+        <w:t xml:space="preserve">, auxiliando na </w:t>
+      </w:r>
+      <w:r>
+        <w:rPr>
+          <w:rFonts w:ascii="Arial" w:hAnsi="Arial" w:cs="Arial"/>
+          <w:i/>
+          <w:iCs/>
+          <w:color w:val="000000" w:themeColor="text1"/>
+          <w:sz w:val="24"/>
+          <w:szCs w:val="24"/>
+          <w:u w:val="single"/>
+        </w:rPr>
+        <w:t>redução</w:t>
       </w:r>
       <w:r>
         <w:rPr>
@@ -677,7 +780,19 @@
           <w:sz w:val="24"/>
           <w:szCs w:val="24"/>
         </w:rPr>
-        <w:t xml:space="preserve"> </w:t>
+        <w:t xml:space="preserve"> de problemas como a </w:t>
+      </w:r>
+      <w:r>
+        <w:rPr>
+          <w:rFonts w:ascii="Arial" w:hAnsi="Arial" w:cs="Arial"/>
+          <w:i/>
+          <w:iCs/>
+          <w:color w:val="000000" w:themeColor="text1"/>
+          <w:sz w:val="24"/>
+          <w:szCs w:val="24"/>
+          <w:u w:val="single"/>
+        </w:rPr>
+        <w:t>depressão</w:t>
       </w:r>
       <w:r>
         <w:rPr>
@@ -686,7 +801,28 @@
           <w:sz w:val="24"/>
           <w:szCs w:val="24"/>
         </w:rPr>
-        <w:t>A sensação de liberdade ao pilotar uma moto pode ter um impacto positivo na saúde mental, auxiliando na redução de problemas como a depressão e no alívio do estresse. Isso, por sua vez, contribui para o bem-estar emocional, estabelecendo uma conexão direta com o terceiro valor da ONU, que se concentra na promoção da saúde e do bem-estar.</w:t>
+        <w:t xml:space="preserve"> e no alívio do </w:t>
+      </w:r>
+      <w:r>
+        <w:rPr>
+          <w:rFonts w:ascii="Arial" w:hAnsi="Arial" w:cs="Arial"/>
+          <w:i/>
+          <w:iCs/>
+          <w:color w:val="000000" w:themeColor="text1"/>
+          <w:sz w:val="24"/>
+          <w:szCs w:val="24"/>
+          <w:u w:val="single"/>
+        </w:rPr>
+        <w:t>estresse</w:t>
+      </w:r>
+      <w:r>
+        <w:rPr>
+          <w:rFonts w:ascii="Arial" w:hAnsi="Arial" w:cs="Arial"/>
+          <w:color w:val="000000" w:themeColor="text1"/>
+          <w:sz w:val="24"/>
+          <w:szCs w:val="24"/>
+        </w:rPr>
+        <w:t xml:space="preserve">. </w:t>
       </w:r>
     </w:p>
     <w:p>
@@ -726,7 +862,7 @@
     </w:p>
     <w:p>
       <w:pPr>
-        <w:ind w:firstLine="567"/>
+        <w:ind w:left="720" w:hanging="11"/>
         <w:jc w:val="both"/>
         <w:rPr>
           <w:rFonts w:ascii="Arial" w:eastAsia="Arial" w:hAnsi="Arial" w:cs="Arial"/>
@@ -785,7 +921,7 @@
     </w:p>
     <w:p>
       <w:pPr>
-        <w:ind w:firstLine="567"/>
+        <w:ind w:firstLine="709"/>
         <w:jc w:val="both"/>
         <w:rPr>
           <w:rFonts w:ascii="Arial" w:eastAsia="Arial" w:hAnsi="Arial" w:cs="Arial"/>
@@ -822,6 +958,8 @@
           <w:rFonts w:ascii="Arial" w:eastAsia="Arial" w:hAnsi="Arial" w:cs="Arial"/>
           <w:b/>
           <w:bCs/>
+          <w:i/>
+          <w:iCs/>
           <w:color w:val="auto"/>
           <w:sz w:val="24"/>
           <w:szCs w:val="24"/>
@@ -832,6 +970,8 @@
           <w:rFonts w:ascii="Arial" w:eastAsia="Arial" w:hAnsi="Arial" w:cs="Arial"/>
           <w:b/>
           <w:bCs/>
+          <w:i/>
+          <w:iCs/>
           <w:color w:val="auto"/>
           <w:sz w:val="24"/>
           <w:szCs w:val="24"/>
@@ -843,6 +983,8 @@
           <w:rFonts w:ascii="Arial" w:eastAsia="Arial" w:hAnsi="Arial" w:cs="Arial"/>
           <w:b/>
           <w:bCs/>
+          <w:i/>
+          <w:iCs/>
           <w:color w:val="auto"/>
           <w:sz w:val="24"/>
           <w:szCs w:val="24"/>
@@ -902,6 +1044,8 @@
           <w:rFonts w:ascii="Arial" w:eastAsia="Arial" w:hAnsi="Arial" w:cs="Arial"/>
           <w:b/>
           <w:bCs/>
+          <w:i/>
+          <w:iCs/>
           <w:color w:val="auto"/>
           <w:sz w:val="24"/>
           <w:szCs w:val="24"/>
@@ -912,6 +1056,8 @@
           <w:rFonts w:ascii="Arial" w:eastAsia="Arial" w:hAnsi="Arial" w:cs="Arial"/>
           <w:b/>
           <w:bCs/>
+          <w:i/>
+          <w:iCs/>
           <w:color w:val="auto"/>
           <w:sz w:val="24"/>
           <w:szCs w:val="24"/>
@@ -923,6 +1069,8 @@
           <w:rFonts w:ascii="Arial" w:eastAsia="Arial" w:hAnsi="Arial" w:cs="Arial"/>
           <w:b/>
           <w:bCs/>
+          <w:i/>
+          <w:iCs/>
           <w:color w:val="auto"/>
           <w:sz w:val="24"/>
           <w:szCs w:val="24"/>
@@ -934,17 +1082,21 @@
           <w:rFonts w:ascii="Arial" w:eastAsia="Arial" w:hAnsi="Arial" w:cs="Arial"/>
           <w:b/>
           <w:bCs/>
-          <w:color w:val="auto"/>
-          <w:sz w:val="24"/>
-          <w:szCs w:val="24"/>
-        </w:rPr>
-        <w:t>Criação do Banco de Dados</w:t>
+          <w:i/>
+          <w:iCs/>
+          <w:color w:val="auto"/>
+          <w:sz w:val="24"/>
+          <w:szCs w:val="24"/>
+        </w:rPr>
+        <w:t>Desenvolvimento do Website</w:t>
       </w:r>
       <w:r>
         <w:rPr>
           <w:rFonts w:ascii="Arial" w:eastAsia="Arial" w:hAnsi="Arial" w:cs="Arial"/>
           <w:b/>
           <w:bCs/>
+          <w:i/>
+          <w:iCs/>
           <w:color w:val="auto"/>
           <w:sz w:val="24"/>
           <w:szCs w:val="24"/>
@@ -954,129 +1106,7 @@
     </w:p>
     <w:p>
       <w:pPr>
-        <w:pStyle w:val="PargrafodaLista"/>
-        <w:numPr>
-          <w:ilvl w:val="0"/>
-          <w:numId w:val="21"/>
-        </w:numPr>
-        <w:jc w:val="both"/>
-        <w:rPr>
-          <w:rFonts w:ascii="Arial" w:eastAsia="Arial" w:hAnsi="Arial" w:cs="Arial"/>
-          <w:color w:val="auto"/>
-          <w:sz w:val="24"/>
-          <w:szCs w:val="24"/>
-        </w:rPr>
-      </w:pPr>
-      <w:r>
-        <w:rPr>
-          <w:rFonts w:ascii="Arial" w:eastAsia="Arial" w:hAnsi="Arial" w:cs="Arial"/>
-          <w:color w:val="auto"/>
-          <w:sz w:val="24"/>
-          <w:szCs w:val="24"/>
-        </w:rPr>
-        <w:t xml:space="preserve">Criar um sistema de banco de dados para a armazenagem de todos os dados obtidos pelo site de cadastro. Esse banco de dados englobará tabelas que incluem categorias de motos, informações de endereço, detalhes de usuários e habilidades, abrangendo dados sobre as pessoas, a regularidade de sua documentação e suas </w:t>
-      </w:r>
-      <w:r>
-        <w:rPr>
-          <w:rFonts w:ascii="Arial" w:eastAsia="Arial" w:hAnsi="Arial" w:cs="Arial"/>
-          <w:color w:val="auto"/>
-          <w:sz w:val="24"/>
-          <w:szCs w:val="24"/>
-        </w:rPr>
-        <w:t>habilidades</w:t>
-      </w:r>
-      <w:r>
-        <w:rPr>
-          <w:rFonts w:ascii="Arial" w:eastAsia="Arial" w:hAnsi="Arial" w:cs="Arial"/>
-          <w:color w:val="auto"/>
-          <w:sz w:val="24"/>
-          <w:szCs w:val="24"/>
-        </w:rPr>
-        <w:t xml:space="preserve"> relacionadas a motos.</w:t>
-      </w:r>
-    </w:p>
-    <w:p>
-      <w:pPr>
-        <w:jc w:val="both"/>
-        <w:rPr>
-          <w:rFonts w:ascii="Arial" w:eastAsia="Arial" w:hAnsi="Arial" w:cs="Arial"/>
-          <w:color w:val="auto"/>
-          <w:sz w:val="24"/>
-          <w:szCs w:val="24"/>
-        </w:rPr>
-      </w:pPr>
-    </w:p>
-    <w:p>
-      <w:pPr>
-        <w:jc w:val="both"/>
-        <w:rPr>
-          <w:rFonts w:ascii="Arial" w:eastAsia="Arial" w:hAnsi="Arial" w:cs="Arial"/>
-          <w:b/>
-          <w:bCs/>
-          <w:color w:val="auto"/>
-          <w:sz w:val="24"/>
-          <w:szCs w:val="24"/>
-        </w:rPr>
-      </w:pPr>
-      <w:r>
-        <w:rPr>
-          <w:rFonts w:ascii="Arial" w:eastAsia="Arial" w:hAnsi="Arial" w:cs="Arial"/>
-          <w:b/>
-          <w:bCs/>
-          <w:color w:val="auto"/>
-          <w:sz w:val="24"/>
-          <w:szCs w:val="24"/>
-        </w:rPr>
-        <w:t xml:space="preserve">3. Desenvolvimento do </w:t>
-      </w:r>
-      <w:r>
-        <w:rPr>
-          <w:rFonts w:ascii="Arial" w:eastAsia="Arial" w:hAnsi="Arial" w:cs="Arial"/>
-          <w:b/>
-          <w:bCs/>
-          <w:color w:val="auto"/>
-          <w:sz w:val="24"/>
-          <w:szCs w:val="24"/>
-        </w:rPr>
-        <w:t>Web</w:t>
-      </w:r>
-      <w:r>
-        <w:rPr>
-          <w:rFonts w:ascii="Arial" w:eastAsia="Arial" w:hAnsi="Arial" w:cs="Arial"/>
-          <w:b/>
-          <w:bCs/>
-          <w:color w:val="auto"/>
-          <w:sz w:val="24"/>
-          <w:szCs w:val="24"/>
-        </w:rPr>
-        <w:t>site</w:t>
-      </w:r>
-      <w:r>
-        <w:rPr>
-          <w:rFonts w:ascii="Arial" w:eastAsia="Arial" w:hAnsi="Arial" w:cs="Arial"/>
-          <w:b/>
-          <w:bCs/>
-          <w:color w:val="auto"/>
-          <w:sz w:val="24"/>
-          <w:szCs w:val="24"/>
-        </w:rPr>
-        <w:t>:</w:t>
-      </w:r>
-    </w:p>
-    <w:p>
-      <w:pPr>
-        <w:jc w:val="both"/>
-        <w:rPr>
-          <w:rFonts w:ascii="Arial" w:eastAsia="Arial" w:hAnsi="Arial" w:cs="Arial"/>
-          <w:color w:val="auto"/>
-          <w:sz w:val="24"/>
-          <w:szCs w:val="24"/>
-        </w:rPr>
-      </w:pPr>
-    </w:p>
-    <w:p>
-      <w:pPr>
-        <w:ind w:firstLine="567"/>
+        <w:ind w:left="720" w:hanging="11"/>
         <w:jc w:val="both"/>
         <w:rPr>
           <w:rFonts w:ascii="Arial" w:eastAsia="Arial" w:hAnsi="Arial" w:cs="Arial"/>
@@ -1153,7 +1183,7 @@
     </w:p>
     <w:p>
       <w:pPr>
-        <w:ind w:left="360" w:firstLine="348"/>
+        <w:ind w:left="720" w:hanging="12"/>
         <w:jc w:val="both"/>
         <w:rPr>
           <w:rFonts w:ascii="Arial" w:eastAsia="Arial" w:hAnsi="Arial" w:cs="Arial"/>
@@ -1169,7 +1199,6 @@
           <w:sz w:val="24"/>
           <w:szCs w:val="24"/>
         </w:rPr>
-        <w:lastRenderedPageBreak/>
         <w:t xml:space="preserve">Uma página inicial cativante que </w:t>
       </w:r>
       <w:r>
@@ -1258,56 +1287,7 @@
     </w:p>
     <w:p>
       <w:pPr>
-        <w:ind w:left="360" w:firstLine="348"/>
-        <w:jc w:val="both"/>
-        <w:rPr>
-          <w:rFonts w:ascii="Arial" w:eastAsia="Arial" w:hAnsi="Arial" w:cs="Arial"/>
-          <w:color w:val="auto"/>
-          <w:sz w:val="24"/>
-          <w:szCs w:val="24"/>
-        </w:rPr>
-      </w:pPr>
-      <w:r>
-        <w:rPr>
-          <w:rFonts w:ascii="Arial" w:eastAsia="Arial" w:hAnsi="Arial" w:cs="Arial"/>
-          <w:color w:val="auto"/>
-          <w:sz w:val="24"/>
-          <w:szCs w:val="24"/>
-        </w:rPr>
-        <w:t xml:space="preserve">Uma plataforma que permitirá </w:t>
-      </w:r>
-      <w:r>
-        <w:rPr>
-          <w:rFonts w:ascii="Arial" w:eastAsia="Arial" w:hAnsi="Arial" w:cs="Arial"/>
-          <w:color w:val="auto"/>
-          <w:sz w:val="24"/>
-          <w:szCs w:val="24"/>
-        </w:rPr>
-        <w:t>o</w:t>
-      </w:r>
-      <w:r>
-        <w:rPr>
-          <w:rFonts w:ascii="Arial" w:eastAsia="Arial" w:hAnsi="Arial" w:cs="Arial"/>
-          <w:color w:val="auto"/>
-          <w:sz w:val="24"/>
-          <w:szCs w:val="24"/>
-        </w:rPr>
-        <w:t>s usuários realizar o seu cadastro.</w:t>
-      </w:r>
-    </w:p>
-    <w:p>
-      <w:pPr>
-        <w:jc w:val="both"/>
-        <w:rPr>
-          <w:rFonts w:ascii="Arial" w:eastAsia="Arial" w:hAnsi="Arial" w:cs="Arial"/>
-          <w:color w:val="auto"/>
-          <w:sz w:val="24"/>
-          <w:szCs w:val="24"/>
-        </w:rPr>
-      </w:pPr>
-    </w:p>
-    <w:p>
-      <w:pPr>
+        <w:ind w:left="720"/>
         <w:jc w:val="both"/>
         <w:rPr>
           <w:rFonts w:ascii="Arial" w:eastAsia="Arial" w:hAnsi="Arial" w:cs="Arial"/>
@@ -1321,15 +1301,58 @@
       <w:r>
         <w:rPr>
           <w:rFonts w:ascii="Arial" w:eastAsia="Arial" w:hAnsi="Arial" w:cs="Arial"/>
+          <w:color w:val="auto"/>
+          <w:sz w:val="24"/>
+          <w:szCs w:val="24"/>
+        </w:rPr>
+        <w:t xml:space="preserve">Uma plataforma que permitirá </w:t>
+      </w:r>
+      <w:r>
+        <w:rPr>
+          <w:rFonts w:ascii="Arial" w:eastAsia="Arial" w:hAnsi="Arial" w:cs="Arial"/>
+          <w:color w:val="auto"/>
+          <w:sz w:val="24"/>
+          <w:szCs w:val="24"/>
+        </w:rPr>
+        <w:t>o</w:t>
+      </w:r>
+      <w:r>
+        <w:rPr>
+          <w:rFonts w:ascii="Arial" w:eastAsia="Arial" w:hAnsi="Arial" w:cs="Arial"/>
+          <w:color w:val="auto"/>
+          <w:sz w:val="24"/>
+          <w:szCs w:val="24"/>
+        </w:rPr>
+        <w:t>s usuários realizar o seu cadastro.</w:t>
+      </w:r>
+    </w:p>
+    <w:p>
+      <w:pPr>
+        <w:jc w:val="both"/>
+        <w:rPr>
+          <w:rFonts w:ascii="Arial" w:eastAsia="Arial" w:hAnsi="Arial" w:cs="Arial"/>
+          <w:color w:val="auto"/>
+          <w:sz w:val="24"/>
+          <w:szCs w:val="24"/>
+        </w:rPr>
+      </w:pPr>
+    </w:p>
+    <w:p>
+      <w:pPr>
+        <w:jc w:val="both"/>
+        <w:rPr>
+          <w:rFonts w:ascii="Arial" w:eastAsia="Arial" w:hAnsi="Arial" w:cs="Arial"/>
           <w:b/>
           <w:bCs/>
           <w:color w:val="auto"/>
           <w:sz w:val="24"/>
           <w:szCs w:val="24"/>
         </w:rPr>
-        <w:t>4</w:t>
-      </w:r>
-      <w:r>
+      </w:pPr>
+    </w:p>
+    <w:p>
+      <w:pPr>
+        <w:jc w:val="both"/>
         <w:rPr>
           <w:rFonts w:ascii="Arial" w:eastAsia="Arial" w:hAnsi="Arial" w:cs="Arial"/>
           <w:b/>
@@ -1338,18 +1361,191 @@
           <w:sz w:val="24"/>
           <w:szCs w:val="24"/>
         </w:rPr>
-        <w:t>. Utilização da Dashboard</w:t>
-      </w:r>
-      <w:r>
+      </w:pPr>
+    </w:p>
+    <w:p>
+      <w:pPr>
+        <w:jc w:val="both"/>
         <w:rPr>
           <w:rFonts w:ascii="Arial" w:eastAsia="Arial" w:hAnsi="Arial" w:cs="Arial"/>
           <w:b/>
           <w:bCs/>
+          <w:i/>
+          <w:iCs/>
+          <w:color w:val="auto"/>
+          <w:sz w:val="24"/>
+          <w:szCs w:val="24"/>
+        </w:rPr>
+      </w:pPr>
+      <w:r>
+        <w:rPr>
+          <w:rFonts w:ascii="Arial" w:eastAsia="Arial" w:hAnsi="Arial" w:cs="Arial"/>
+          <w:b/>
+          <w:bCs/>
+          <w:i/>
+          <w:iCs/>
+          <w:color w:val="auto"/>
+          <w:sz w:val="24"/>
+          <w:szCs w:val="24"/>
+        </w:rPr>
+        <w:t>3.</w:t>
+      </w:r>
+      <w:r>
+        <w:rPr>
+          <w:rFonts w:ascii="Arial" w:eastAsia="Arial" w:hAnsi="Arial" w:cs="Arial"/>
+          <w:b/>
+          <w:bCs/>
+          <w:i/>
+          <w:iCs/>
+          <w:color w:val="auto"/>
+          <w:sz w:val="24"/>
+          <w:szCs w:val="24"/>
+        </w:rPr>
+        <w:t xml:space="preserve"> </w:t>
+      </w:r>
+      <w:r>
+        <w:rPr>
+          <w:rFonts w:ascii="Arial" w:eastAsia="Arial" w:hAnsi="Arial" w:cs="Arial"/>
+          <w:b/>
+          <w:bCs/>
+          <w:i/>
+          <w:iCs/>
+          <w:color w:val="auto"/>
+          <w:sz w:val="24"/>
+          <w:szCs w:val="24"/>
+        </w:rPr>
+        <w:t>Criação do Banco de Dados</w:t>
+      </w:r>
+      <w:r>
+        <w:rPr>
+          <w:rFonts w:ascii="Arial" w:eastAsia="Arial" w:hAnsi="Arial" w:cs="Arial"/>
+          <w:b/>
+          <w:bCs/>
+          <w:i/>
+          <w:iCs/>
           <w:color w:val="auto"/>
           <w:sz w:val="24"/>
           <w:szCs w:val="24"/>
         </w:rPr>
         <w:t>:</w:t>
+      </w:r>
+    </w:p>
+    <w:p>
+      <w:pPr>
+        <w:pStyle w:val="PargrafodaLista"/>
+        <w:numPr>
+          <w:ilvl w:val="0"/>
+          <w:numId w:val="27"/>
+        </w:numPr>
+        <w:jc w:val="both"/>
+        <w:rPr>
+          <w:rFonts w:ascii="Arial" w:eastAsia="Arial" w:hAnsi="Arial" w:cs="Arial"/>
+          <w:b/>
+          <w:bCs/>
+          <w:color w:val="auto"/>
+          <w:sz w:val="24"/>
+          <w:szCs w:val="24"/>
+        </w:rPr>
+      </w:pPr>
+      <w:r>
+        <w:rPr>
+          <w:rFonts w:ascii="Arial" w:eastAsia="Arial" w:hAnsi="Arial" w:cs="Arial"/>
+          <w:color w:val="auto"/>
+          <w:sz w:val="24"/>
+          <w:szCs w:val="24"/>
+        </w:rPr>
+        <w:t>Criar um sistema de banco de dados para a armazenagem de todos os dados obtidos pelo site de cadastro. Esse banco de dados englobará tabelas que incluem categorias de motos, informações de endereço, detalhes de usuários e habilidades, abrangendo dados sobre as pessoas, a regularidade de sua documentação e suas habilidades relacionadas a motos.</w:t>
+      </w:r>
+    </w:p>
+    <w:p>
+      <w:pPr>
+        <w:jc w:val="both"/>
+        <w:rPr>
+          <w:rFonts w:ascii="Arial" w:eastAsia="Arial" w:hAnsi="Arial" w:cs="Arial"/>
+          <w:color w:val="auto"/>
+          <w:sz w:val="24"/>
+          <w:szCs w:val="24"/>
+        </w:rPr>
+      </w:pPr>
+    </w:p>
+    <w:p>
+      <w:pPr>
+        <w:jc w:val="both"/>
+        <w:rPr>
+          <w:rFonts w:ascii="Arial" w:eastAsia="Arial" w:hAnsi="Arial" w:cs="Arial"/>
+          <w:b/>
+          <w:bCs/>
+          <w:i/>
+          <w:iCs/>
+          <w:color w:val="auto"/>
+          <w:sz w:val="24"/>
+          <w:szCs w:val="24"/>
+        </w:rPr>
+      </w:pPr>
+      <w:r>
+        <w:rPr>
+          <w:rFonts w:ascii="Arial" w:eastAsia="Arial" w:hAnsi="Arial" w:cs="Arial"/>
+          <w:b/>
+          <w:bCs/>
+          <w:i/>
+          <w:iCs/>
+          <w:color w:val="auto"/>
+          <w:sz w:val="24"/>
+          <w:szCs w:val="24"/>
+        </w:rPr>
+        <w:t>4</w:t>
+      </w:r>
+      <w:r>
+        <w:rPr>
+          <w:rFonts w:ascii="Arial" w:eastAsia="Arial" w:hAnsi="Arial" w:cs="Arial"/>
+          <w:b/>
+          <w:bCs/>
+          <w:i/>
+          <w:iCs/>
+          <w:color w:val="auto"/>
+          <w:sz w:val="24"/>
+          <w:szCs w:val="24"/>
+        </w:rPr>
+        <w:t xml:space="preserve">. </w:t>
+      </w:r>
+      <w:r>
+        <w:rPr>
+          <w:rFonts w:ascii="Arial" w:eastAsia="Arial" w:hAnsi="Arial" w:cs="Arial"/>
+          <w:b/>
+          <w:bCs/>
+          <w:i/>
+          <w:iCs/>
+          <w:color w:val="auto"/>
+          <w:sz w:val="24"/>
+          <w:szCs w:val="24"/>
+        </w:rPr>
+        <w:t>Conexão da API para armazenagem de dados no Banco</w:t>
+      </w:r>
+      <w:r>
+        <w:rPr>
+          <w:rFonts w:ascii="Arial" w:eastAsia="Arial" w:hAnsi="Arial" w:cs="Arial"/>
+          <w:b/>
+          <w:bCs/>
+          <w:i/>
+          <w:iCs/>
+          <w:color w:val="auto"/>
+          <w:sz w:val="24"/>
+          <w:szCs w:val="24"/>
+        </w:rPr>
+        <w:t>:</w:t>
+      </w:r>
+      <w:r>
+        <w:rPr>
+          <w:rFonts w:ascii="Arial" w:eastAsia="Arial" w:hAnsi="Arial" w:cs="Arial"/>
+          <w:b/>
+          <w:bCs/>
+          <w:i/>
+          <w:iCs/>
+          <w:color w:val="auto"/>
+          <w:sz w:val="24"/>
+          <w:szCs w:val="24"/>
+        </w:rPr>
+        <w:t xml:space="preserve"> </w:t>
       </w:r>
     </w:p>
     <w:p>
@@ -1359,6 +1555,7 @@
           <w:ilvl w:val="0"/>
           <w:numId w:val="21"/>
         </w:numPr>
+        <w:ind w:left="709" w:hanging="283"/>
         <w:jc w:val="both"/>
         <w:rPr>
           <w:rFonts w:ascii="Arial" w:eastAsia="Arial" w:hAnsi="Arial" w:cs="Arial"/>
@@ -1374,6 +1571,163 @@
           <w:sz w:val="24"/>
           <w:szCs w:val="24"/>
         </w:rPr>
+        <w:t xml:space="preserve">Aplicação da API NodeJS para cadastro e/ou consulta </w:t>
+      </w:r>
+      <w:r>
+        <w:rPr>
+          <w:rFonts w:ascii="Arial" w:eastAsia="Arial" w:hAnsi="Arial" w:cs="Arial"/>
+          <w:color w:val="auto"/>
+          <w:sz w:val="24"/>
+          <w:szCs w:val="24"/>
+        </w:rPr>
+        <w:t>no</w:t>
+      </w:r>
+      <w:r>
+        <w:rPr>
+          <w:rFonts w:ascii="Arial" w:eastAsia="Arial" w:hAnsi="Arial" w:cs="Arial"/>
+          <w:color w:val="auto"/>
+          <w:sz w:val="24"/>
+          <w:szCs w:val="24"/>
+        </w:rPr>
+        <w:t xml:space="preserve"> banco de dados</w:t>
+      </w:r>
+      <w:r>
+        <w:rPr>
+          <w:rFonts w:ascii="Arial" w:eastAsia="Arial" w:hAnsi="Arial" w:cs="Arial"/>
+          <w:color w:val="auto"/>
+          <w:sz w:val="24"/>
+          <w:szCs w:val="24"/>
+        </w:rPr>
+        <w:t>.</w:t>
+      </w:r>
+    </w:p>
+    <w:p>
+      <w:pPr>
+        <w:jc w:val="both"/>
+        <w:rPr>
+          <w:rFonts w:ascii="Arial" w:eastAsia="Arial" w:hAnsi="Arial" w:cs="Arial"/>
+          <w:b/>
+          <w:bCs/>
+          <w:color w:val="auto"/>
+          <w:sz w:val="24"/>
+          <w:szCs w:val="24"/>
+        </w:rPr>
+      </w:pPr>
+    </w:p>
+    <w:p>
+      <w:pPr>
+        <w:jc w:val="both"/>
+        <w:rPr>
+          <w:rFonts w:ascii="Arial" w:eastAsia="Arial" w:hAnsi="Arial" w:cs="Arial"/>
+          <w:color w:val="auto"/>
+          <w:sz w:val="24"/>
+          <w:szCs w:val="24"/>
+        </w:rPr>
+      </w:pPr>
+    </w:p>
+    <w:p>
+      <w:pPr>
+        <w:jc w:val="both"/>
+        <w:rPr>
+          <w:rFonts w:ascii="Arial" w:eastAsia="Arial" w:hAnsi="Arial" w:cs="Arial"/>
+          <w:b/>
+          <w:bCs/>
+          <w:i/>
+          <w:iCs/>
+          <w:color w:val="auto"/>
+          <w:sz w:val="24"/>
+          <w:szCs w:val="24"/>
+        </w:rPr>
+      </w:pPr>
+      <w:r>
+        <w:rPr>
+          <w:rFonts w:ascii="Arial" w:eastAsia="Arial" w:hAnsi="Arial" w:cs="Arial"/>
+          <w:b/>
+          <w:bCs/>
+          <w:i/>
+          <w:iCs/>
+          <w:color w:val="auto"/>
+          <w:sz w:val="24"/>
+          <w:szCs w:val="24"/>
+        </w:rPr>
+        <w:t>5</w:t>
+      </w:r>
+      <w:r>
+        <w:rPr>
+          <w:rFonts w:ascii="Arial" w:eastAsia="Arial" w:hAnsi="Arial" w:cs="Arial"/>
+          <w:b/>
+          <w:bCs/>
+          <w:i/>
+          <w:iCs/>
+          <w:color w:val="auto"/>
+          <w:sz w:val="24"/>
+          <w:szCs w:val="24"/>
+        </w:rPr>
+        <w:t>.</w:t>
+      </w:r>
+      <w:r>
+        <w:rPr>
+          <w:rFonts w:ascii="Arial" w:eastAsia="Arial" w:hAnsi="Arial" w:cs="Arial"/>
+          <w:b/>
+          <w:bCs/>
+          <w:i/>
+          <w:iCs/>
+          <w:color w:val="auto"/>
+          <w:sz w:val="24"/>
+          <w:szCs w:val="24"/>
+        </w:rPr>
+        <w:t xml:space="preserve"> </w:t>
+      </w:r>
+      <w:r>
+        <w:rPr>
+          <w:rFonts w:ascii="Arial" w:eastAsia="Arial" w:hAnsi="Arial" w:cs="Arial"/>
+          <w:b/>
+          <w:bCs/>
+          <w:i/>
+          <w:iCs/>
+          <w:color w:val="auto"/>
+          <w:sz w:val="24"/>
+          <w:szCs w:val="24"/>
+        </w:rPr>
+        <w:t>Utilização da Dashboard</w:t>
+      </w:r>
+      <w:r>
+        <w:rPr>
+          <w:rFonts w:ascii="Arial" w:eastAsia="Arial" w:hAnsi="Arial" w:cs="Arial"/>
+          <w:b/>
+          <w:bCs/>
+          <w:i/>
+          <w:iCs/>
+          <w:color w:val="auto"/>
+          <w:sz w:val="24"/>
+          <w:szCs w:val="24"/>
+        </w:rPr>
+        <w:t>:</w:t>
+      </w:r>
+    </w:p>
+    <w:p>
+      <w:pPr>
+        <w:pStyle w:val="PargrafodaLista"/>
+        <w:numPr>
+          <w:ilvl w:val="0"/>
+          <w:numId w:val="21"/>
+        </w:numPr>
+        <w:ind w:left="709" w:hanging="283"/>
+        <w:jc w:val="both"/>
+        <w:rPr>
+          <w:rFonts w:ascii="Arial" w:eastAsia="Arial" w:hAnsi="Arial" w:cs="Arial"/>
+          <w:color w:val="auto"/>
+          <w:sz w:val="24"/>
+          <w:szCs w:val="24"/>
+        </w:rPr>
+      </w:pPr>
+      <w:r>
+        <w:rPr>
+          <w:rFonts w:ascii="Arial" w:eastAsia="Arial" w:hAnsi="Arial" w:cs="Arial"/>
+          <w:color w:val="auto"/>
+          <w:sz w:val="24"/>
+          <w:szCs w:val="24"/>
+        </w:rPr>
         <w:t xml:space="preserve">Utilizar </w:t>
       </w:r>
       <w:r>
@@ -1383,16 +1737,7 @@
           <w:sz w:val="24"/>
           <w:szCs w:val="24"/>
         </w:rPr>
-        <w:t>a das</w:t>
-      </w:r>
-      <w:r>
-        <w:rPr>
-          <w:rFonts w:ascii="Arial" w:eastAsia="Arial" w:hAnsi="Arial" w:cs="Arial"/>
-          <w:color w:val="auto"/>
-          <w:sz w:val="24"/>
-          <w:szCs w:val="24"/>
-        </w:rPr>
-        <w:t>hboard</w:t>
+        <w:t>a dashboard</w:t>
       </w:r>
       <w:r>
         <w:rPr>
@@ -1421,6 +1766,94 @@
         </w:rPr>
         <w:t xml:space="preserve"> do registro dos usuários, tornando esses dados facilmente acessíveis e compreensíveis para os visitantes do site.</w:t>
       </w:r>
+    </w:p>
+    <w:p>
+      <w:pPr>
+        <w:jc w:val="both"/>
+        <w:rPr>
+          <w:rFonts w:ascii="Arial" w:eastAsia="Arial" w:hAnsi="Arial" w:cs="Arial"/>
+          <w:b/>
+          <w:bCs/>
+          <w:i/>
+          <w:iCs/>
+          <w:color w:val="auto"/>
+          <w:sz w:val="24"/>
+          <w:szCs w:val="24"/>
+        </w:rPr>
+      </w:pPr>
+    </w:p>
+    <w:p>
+      <w:pPr>
+        <w:jc w:val="both"/>
+        <w:rPr>
+          <w:rFonts w:ascii="Arial" w:eastAsia="Arial" w:hAnsi="Arial" w:cs="Arial"/>
+          <w:b/>
+          <w:bCs/>
+          <w:i/>
+          <w:iCs/>
+          <w:color w:val="auto"/>
+          <w:sz w:val="24"/>
+          <w:szCs w:val="24"/>
+        </w:rPr>
+      </w:pPr>
+    </w:p>
+    <w:p>
+      <w:pPr>
+        <w:jc w:val="both"/>
+        <w:rPr>
+          <w:rFonts w:ascii="Arial" w:eastAsia="Arial" w:hAnsi="Arial" w:cs="Arial"/>
+          <w:b/>
+          <w:bCs/>
+          <w:i/>
+          <w:iCs/>
+          <w:color w:val="auto"/>
+          <w:sz w:val="24"/>
+          <w:szCs w:val="24"/>
+        </w:rPr>
+      </w:pPr>
+    </w:p>
+    <w:p>
+      <w:pPr>
+        <w:jc w:val="both"/>
+        <w:rPr>
+          <w:rFonts w:ascii="Arial" w:eastAsia="Arial" w:hAnsi="Arial" w:cs="Arial"/>
+          <w:b/>
+          <w:bCs/>
+          <w:i/>
+          <w:iCs/>
+          <w:color w:val="auto"/>
+          <w:sz w:val="24"/>
+          <w:szCs w:val="24"/>
+        </w:rPr>
+      </w:pPr>
+    </w:p>
+    <w:p>
+      <w:pPr>
+        <w:jc w:val="both"/>
+        <w:rPr>
+          <w:rFonts w:ascii="Arial" w:eastAsia="Arial" w:hAnsi="Arial" w:cs="Arial"/>
+          <w:b/>
+          <w:bCs/>
+          <w:i/>
+          <w:iCs/>
+          <w:color w:val="auto"/>
+          <w:sz w:val="24"/>
+          <w:szCs w:val="24"/>
+        </w:rPr>
+      </w:pPr>
+    </w:p>
+    <w:p>
+      <w:pPr>
+        <w:jc w:val="both"/>
+        <w:rPr>
+          <w:rFonts w:ascii="Arial" w:eastAsia="Arial" w:hAnsi="Arial" w:cs="Arial"/>
+          <w:b/>
+          <w:bCs/>
+          <w:color w:val="auto"/>
+          <w:sz w:val="24"/>
+          <w:szCs w:val="24"/>
+        </w:rPr>
+      </w:pPr>
     </w:p>
     <w:p>
       <w:pPr>
@@ -2303,7 +2736,7 @@
       <w:lvlText w:val="-"/>
       <w:lvlJc w:val="left"/>
       <w:pPr>
-        <w:ind w:left="720" w:hanging="360"/>
+        <w:ind w:left="1206" w:hanging="360"/>
       </w:pPr>
       <w:rPr>
         <w:rFonts w:ascii="Calibri" w:hAnsi="Calibri" w:hint="default"/>
@@ -2315,7 +2748,7 @@
       <w:lvlText w:val="o"/>
       <w:lvlJc w:val="left"/>
       <w:pPr>
-        <w:ind w:left="1440" w:hanging="360"/>
+        <w:ind w:left="1926" w:hanging="360"/>
       </w:pPr>
       <w:rPr>
         <w:rFonts w:ascii="Courier New" w:hAnsi="Courier New" w:cs="Courier New" w:hint="default"/>
@@ -2327,7 +2760,7 @@
       <w:lvlText w:val=""/>
       <w:lvlJc w:val="left"/>
       <w:pPr>
-        <w:ind w:left="2160" w:hanging="360"/>
+        <w:ind w:left="2646" w:hanging="360"/>
       </w:pPr>
       <w:rPr>
         <w:rFonts w:ascii="Wingdings" w:hAnsi="Wingdings" w:hint="default"/>
@@ -2339,7 +2772,7 @@
       <w:lvlText w:val=""/>
       <w:lvlJc w:val="left"/>
       <w:pPr>
-        <w:ind w:left="2880" w:hanging="360"/>
+        <w:ind w:left="3366" w:hanging="360"/>
       </w:pPr>
       <w:rPr>
         <w:rFonts w:ascii="Symbol" w:hAnsi="Symbol" w:hint="default"/>
@@ -2351,7 +2784,7 @@
       <w:lvlText w:val="o"/>
       <w:lvlJc w:val="left"/>
       <w:pPr>
-        <w:ind w:left="3600" w:hanging="360"/>
+        <w:ind w:left="4086" w:hanging="360"/>
       </w:pPr>
       <w:rPr>
         <w:rFonts w:ascii="Courier New" w:hAnsi="Courier New" w:cs="Courier New" w:hint="default"/>
@@ -2363,7 +2796,7 @@
       <w:lvlText w:val=""/>
       <w:lvlJc w:val="left"/>
       <w:pPr>
-        <w:ind w:left="4320" w:hanging="360"/>
+        <w:ind w:left="4806" w:hanging="360"/>
       </w:pPr>
       <w:rPr>
         <w:rFonts w:ascii="Wingdings" w:hAnsi="Wingdings" w:hint="default"/>
@@ -2375,7 +2808,7 @@
       <w:lvlText w:val=""/>
       <w:lvlJc w:val="left"/>
       <w:pPr>
-        <w:ind w:left="5040" w:hanging="360"/>
+        <w:ind w:left="5526" w:hanging="360"/>
       </w:pPr>
       <w:rPr>
         <w:rFonts w:ascii="Symbol" w:hAnsi="Symbol" w:hint="default"/>
@@ -2387,7 +2820,7 @@
       <w:lvlText w:val="o"/>
       <w:lvlJc w:val="left"/>
       <w:pPr>
-        <w:ind w:left="5760" w:hanging="360"/>
+        <w:ind w:left="6246" w:hanging="360"/>
       </w:pPr>
       <w:rPr>
         <w:rFonts w:ascii="Courier New" w:hAnsi="Courier New" w:cs="Courier New" w:hint="default"/>
@@ -2399,7 +2832,7 @@
       <w:lvlText w:val=""/>
       <w:lvlJc w:val="left"/>
       <w:pPr>
-        <w:ind w:left="6480" w:hanging="360"/>
+        <w:ind w:left="6966" w:hanging="360"/>
       </w:pPr>
       <w:rPr>
         <w:rFonts w:ascii="Wingdings" w:hAnsi="Wingdings" w:hint="default"/>
@@ -4088,7 +4521,7 @@
   <w:abstractNum w:abstractNumId="24" w15:restartNumberingAfterBreak="0">
     <w:nsid w:val="69F40776"/>
     <w:multiLevelType w:val="hybridMultilevel"/>
-    <w:tmpl w:val="D16CB572"/>
+    <w:tmpl w:val="070A4B1E"/>
     <w:lvl w:ilvl="0" w:tplc="974E1E32">
       <w:start w:val="1"/>
       <w:numFmt w:val="bullet"/>
@@ -5744,6 +6177,17 @@
 </file>
 
 <file path=customXml/item1.xml><?xml version="1.0" encoding="utf-8"?>
+<p:properties xmlns:p="http://schemas.microsoft.com/office/2006/metadata/properties" xmlns:xsi="http://www.w3.org/2001/XMLSchema-instance" xmlns:pc="http://schemas.microsoft.com/office/infopath/2007/PartnerControls">
+  <documentManagement>
+    <lcf76f155ced4ddcb4097134ff3c332f xmlns="0a53ad5e-08cc-4fba-9df9-747b79db3e02">
+      <Terms xmlns="http://schemas.microsoft.com/office/infopath/2007/PartnerControls"/>
+    </lcf76f155ced4ddcb4097134ff3c332f>
+    <TaxCatchAll xmlns="99f50afe-28e2-457c-9852-048361d66aad" xsi:nil="true"/>
+  </documentManagement>
+</p:properties>
+</file>
+
+<file path=customXml/item2.xml><?xml version="1.0" encoding="utf-8"?>
 <ct:contentTypeSchema xmlns:ct="http://schemas.microsoft.com/office/2006/metadata/contentType" xmlns:ma="http://schemas.microsoft.com/office/2006/metadata/properties/metaAttributes" ct:_="" ma:_="" ma:contentTypeName="Documento" ma:contentTypeID="0x0101007F8ECE7139958D46ABEDA89D12B90CBF" ma:contentTypeVersion="12" ma:contentTypeDescription="Crie um novo documento." ma:contentTypeScope="" ma:versionID="504e4214042ae000646439f7e69e4742">
   <xsd:schema xmlns:xsd="http://www.w3.org/2001/XMLSchema" xmlns:xs="http://www.w3.org/2001/XMLSchema" xmlns:p="http://schemas.microsoft.com/office/2006/metadata/properties" xmlns:ns2="0a53ad5e-08cc-4fba-9df9-747b79db3e02" xmlns:ns3="99f50afe-28e2-457c-9852-048361d66aad" targetNamespace="http://schemas.microsoft.com/office/2006/metadata/properties" ma:root="true" ma:fieldsID="858e620b6131f334f565d79b87bb2368" ns2:_="" ns3:_="">
     <xsd:import namespace="0a53ad5e-08cc-4fba-9df9-747b79db3e02"/>
@@ -5938,18 +6382,11 @@
 </ct:contentTypeSchema>
 </file>
 
-<file path=customXml/item2.xml><?xml version="1.0" encoding="utf-8"?>
-<p:properties xmlns:p="http://schemas.microsoft.com/office/2006/metadata/properties" xmlns:xsi="http://www.w3.org/2001/XMLSchema-instance" xmlns:pc="http://schemas.microsoft.com/office/infopath/2007/PartnerControls">
-  <documentManagement>
-    <lcf76f155ced4ddcb4097134ff3c332f xmlns="0a53ad5e-08cc-4fba-9df9-747b79db3e02">
-      <Terms xmlns="http://schemas.microsoft.com/office/infopath/2007/PartnerControls"/>
-    </lcf76f155ced4ddcb4097134ff3c332f>
-    <TaxCatchAll xmlns="99f50afe-28e2-457c-9852-048361d66aad" xsi:nil="true"/>
-  </documentManagement>
-</p:properties>
+<file path=customXml/item3.xml><?xml version="1.0" encoding="utf-8"?>
+<b:Sources xmlns:b="http://schemas.openxmlformats.org/officeDocument/2006/bibliography" xmlns="http://schemas.openxmlformats.org/officeDocument/2006/bibliography" SelectedStyle="\APASixthEditionOfficeOnline.xsl" StyleName="APA" Version="6"/>
 </file>
 
-<file path=customXml/item3.xml><?xml version="1.0" encoding="utf-8"?>
+<file path=customXml/item4.xml><?xml version="1.0" encoding="utf-8"?>
 <?mso-contentType ?>
 <FormTemplates xmlns="http://schemas.microsoft.com/sharepoint/v3/contenttype/forms">
   <Display>DocumentLibraryForm</Display>
@@ -5958,11 +6395,18 @@
 </FormTemplates>
 </file>
 
-<file path=customXml/item4.xml><?xml version="1.0" encoding="utf-8"?>
-<b:Sources xmlns:b="http://schemas.openxmlformats.org/officeDocument/2006/bibliography" xmlns="http://schemas.openxmlformats.org/officeDocument/2006/bibliography" SelectedStyle="\APASixthEditionOfficeOnline.xsl" StyleName="APA" Version="6"/>
+<file path=customXml/itemProps1.xml><?xml version="1.0" encoding="utf-8"?>
+<ds:datastoreItem xmlns:ds="http://schemas.openxmlformats.org/officeDocument/2006/customXml" ds:itemID="{79054B02-B215-46AC-9176-544339E93661}">
+  <ds:schemaRefs>
+    <ds:schemaRef ds:uri="http://schemas.microsoft.com/office/2006/metadata/properties"/>
+    <ds:schemaRef ds:uri="http://schemas.microsoft.com/office/infopath/2007/PartnerControls"/>
+    <ds:schemaRef ds:uri="0a53ad5e-08cc-4fba-9df9-747b79db3e02"/>
+    <ds:schemaRef ds:uri="99f50afe-28e2-457c-9852-048361d66aad"/>
+  </ds:schemaRefs>
+</ds:datastoreItem>
 </file>
 
-<file path=customXml/itemProps1.xml><?xml version="1.0" encoding="utf-8"?>
+<file path=customXml/itemProps2.xml><?xml version="1.0" encoding="utf-8"?>
 <ds:datastoreItem xmlns:ds="http://schemas.openxmlformats.org/officeDocument/2006/customXml" ds:itemID="{8B299A9B-9EFB-406E-955B-E4E23C7F5805}">
   <ds:schemaRefs>
     <ds:schemaRef ds:uri="http://schemas.microsoft.com/office/2006/metadata/contentType"/>
@@ -5981,29 +6425,18 @@
 </ds:datastoreItem>
 </file>
 
-<file path=customXml/itemProps2.xml><?xml version="1.0" encoding="utf-8"?>
-<ds:datastoreItem xmlns:ds="http://schemas.openxmlformats.org/officeDocument/2006/customXml" ds:itemID="{79054B02-B215-46AC-9176-544339E93661}">
+<file path=customXml/itemProps3.xml><?xml version="1.0" encoding="utf-8"?>
+<ds:datastoreItem xmlns:ds="http://schemas.openxmlformats.org/officeDocument/2006/customXml" ds:itemID="{43C36E59-8586-4352-8310-158AD4E65655}">
   <ds:schemaRefs>
-    <ds:schemaRef ds:uri="http://schemas.microsoft.com/office/2006/metadata/properties"/>
-    <ds:schemaRef ds:uri="http://schemas.microsoft.com/office/infopath/2007/PartnerControls"/>
-    <ds:schemaRef ds:uri="0a53ad5e-08cc-4fba-9df9-747b79db3e02"/>
-    <ds:schemaRef ds:uri="99f50afe-28e2-457c-9852-048361d66aad"/>
+    <ds:schemaRef ds:uri="http://schemas.openxmlformats.org/officeDocument/2006/bibliography"/>
   </ds:schemaRefs>
 </ds:datastoreItem>
 </file>
 
-<file path=customXml/itemProps3.xml><?xml version="1.0" encoding="utf-8"?>
+<file path=customXml/itemProps4.xml><?xml version="1.0" encoding="utf-8"?>
 <ds:datastoreItem xmlns:ds="http://schemas.openxmlformats.org/officeDocument/2006/customXml" ds:itemID="{B52C9AD5-4F18-4494-A12B-C11EA8399E21}">
   <ds:schemaRefs>
     <ds:schemaRef ds:uri="http://schemas.microsoft.com/sharepoint/v3/contenttype/forms"/>
   </ds:schemaRefs>
 </ds:datastoreItem>
-</file>
-
-<file path=customXml/itemProps4.xml><?xml version="1.0" encoding="utf-8"?>
-<ds:datastoreItem xmlns:ds="http://schemas.openxmlformats.org/officeDocument/2006/customXml" ds:itemID="{43C36E59-8586-4352-8310-158AD4E65655}">
-  <ds:schemaRefs>
-    <ds:schemaRef ds:uri="http://schemas.openxmlformats.org/officeDocument/2006/bibliography"/>
-  </ds:schemaRefs>
-</ds:datastoreItem>
 </file>
--- a/TI/Documentacao_Projeto_Individual.docx
+++ b/TI/Documentacao_Projeto_Individual.docx
@@ -91,6 +91,56 @@
           <w:szCs w:val="24"/>
         </w:rPr>
       </w:pPr>
+      <w:r>
+        <w:rPr>
+          <w:rFonts w:ascii="Arial" w:eastAsia="Arial" w:hAnsi="Arial" w:cs="Arial"/>
+          <w:noProof/>
+          <w:color w:val="auto"/>
+          <w:sz w:val="24"/>
+          <w:szCs w:val="24"/>
+        </w:rPr>
+        <w:drawing>
+          <wp:inline distT="0" distB="0" distL="0" distR="0" wp14:anchorId="031CC4AE" wp14:editId="704176A9">
+            <wp:extent cx="2256968" cy="1781175"/>
+            <wp:effectExtent l="0" t="0" r="0" b="0"/>
+            <wp:docPr id="317329347" name="Imagem 1" descr="Logotipo&#10;&#10;Descrição gerada automaticamente"/>
+            <wp:cNvGraphicFramePr>
+              <a:graphicFrameLocks xmlns:a="http://schemas.openxmlformats.org/drawingml/2006/main" noChangeAspect="1"/>
+            </wp:cNvGraphicFramePr>
+            <a:graphic xmlns:a="http://schemas.openxmlformats.org/drawingml/2006/main">
+              <a:graphicData uri="http://schemas.openxmlformats.org/drawingml/2006/picture">
+                <pic:pic xmlns:pic="http://schemas.openxmlformats.org/drawingml/2006/picture">
+                  <pic:nvPicPr>
+                    <pic:cNvPr id="317329347" name="Imagem 1" descr="Logotipo&#10;&#10;Descrição gerada automaticamente"/>
+                    <pic:cNvPicPr/>
+                  </pic:nvPicPr>
+                  <pic:blipFill>
+                    <a:blip r:embed="rId11">
+                      <a:extLst>
+                        <a:ext uri="{28A0092B-C50C-407E-A947-70E740481C1C}">
+                          <a14:useLocalDpi xmlns:a14="http://schemas.microsoft.com/office/drawing/2010/main" val="0"/>
+                        </a:ext>
+                      </a:extLst>
+                    </a:blip>
+                    <a:stretch>
+                      <a:fillRect/>
+                    </a:stretch>
+                  </pic:blipFill>
+                  <pic:spPr>
+                    <a:xfrm>
+                      <a:off x="0" y="0"/>
+                      <a:ext cx="2265900" cy="1788224"/>
+                    </a:xfrm>
+                    <a:prstGeom prst="rect">
+                      <a:avLst/>
+                    </a:prstGeom>
+                  </pic:spPr>
+                </pic:pic>
+              </a:graphicData>
+            </a:graphic>
+          </wp:inline>
+        </w:drawing>
+      </w:r>
     </w:p>
     <w:p>
       <w:pPr>
@@ -215,6 +265,58 @@
           <w:szCs w:val="40"/>
         </w:rPr>
       </w:pPr>
+      <w:r>
+        <w:rPr>
+          <w:rFonts w:ascii="Arial" w:eastAsia="Arial" w:hAnsi="Arial" w:cs="Arial"/>
+          <w:b/>
+          <w:bCs/>
+          <w:noProof/>
+          <w:color w:val="auto"/>
+          <w:sz w:val="40"/>
+          <w:szCs w:val="40"/>
+        </w:rPr>
+        <w:drawing>
+          <wp:inline distT="0" distB="0" distL="0" distR="0" wp14:anchorId="3677CBDB" wp14:editId="30249FF5">
+            <wp:extent cx="3076575" cy="2519714"/>
+            <wp:effectExtent l="0" t="0" r="0" b="0"/>
+            <wp:docPr id="1335802030" name="Imagem 2" descr="Criança sentada em uma moto&#10;&#10;Descrição gerada automaticamente"/>
+            <wp:cNvGraphicFramePr>
+              <a:graphicFrameLocks xmlns:a="http://schemas.openxmlformats.org/drawingml/2006/main" noChangeAspect="1"/>
+            </wp:cNvGraphicFramePr>
+            <a:graphic xmlns:a="http://schemas.openxmlformats.org/drawingml/2006/main">
+              <a:graphicData uri="http://schemas.openxmlformats.org/drawingml/2006/picture">
+                <pic:pic xmlns:pic="http://schemas.openxmlformats.org/drawingml/2006/picture">
+                  <pic:nvPicPr>
+                    <pic:cNvPr id="1335802030" name="Imagem 2" descr="Criança sentada em uma moto&#10;&#10;Descrição gerada automaticamente"/>
+                    <pic:cNvPicPr/>
+                  </pic:nvPicPr>
+                  <pic:blipFill>
+                    <a:blip r:embed="rId12" cstate="print">
+                      <a:extLst>
+                        <a:ext uri="{28A0092B-C50C-407E-A947-70E740481C1C}">
+                          <a14:useLocalDpi xmlns:a14="http://schemas.microsoft.com/office/drawing/2010/main" val="0"/>
+                        </a:ext>
+                      </a:extLst>
+                    </a:blip>
+                    <a:stretch>
+                      <a:fillRect/>
+                    </a:stretch>
+                  </pic:blipFill>
+                  <pic:spPr>
+                    <a:xfrm>
+                      <a:off x="0" y="0"/>
+                      <a:ext cx="3121073" cy="2556157"/>
+                    </a:xfrm>
+                    <a:prstGeom prst="rect">
+                      <a:avLst/>
+                    </a:prstGeom>
+                  </pic:spPr>
+                </pic:pic>
+              </a:graphicData>
+            </a:graphic>
+          </wp:inline>
+        </w:drawing>
+      </w:r>
     </w:p>
     <w:p>
       <w:pPr>
@@ -247,35 +349,67 @@
     <w:p>
       <w:pPr>
         <w:spacing w:before="0" w:after="160" w:line="259" w:lineRule="auto"/>
-        <w:jc w:val="center"/>
+        <w:ind w:left="3540"/>
         <w:rPr>
           <w:rFonts w:ascii="Arial" w:eastAsia="Arial" w:hAnsi="Arial" w:cs="Arial"/>
           <w:b/>
           <w:bCs/>
           <w:color w:val="auto"/>
+          <w:sz w:val="36"/>
+          <w:szCs w:val="36"/>
+        </w:rPr>
+      </w:pPr>
+      <w:r>
+        <w:rPr>
+          <w:rFonts w:ascii="Arial" w:eastAsia="Arial" w:hAnsi="Arial" w:cs="Arial"/>
+          <w:b/>
+          <w:bCs/>
+          <w:color w:val="auto"/>
+          <w:sz w:val="36"/>
+          <w:szCs w:val="36"/>
+        </w:rPr>
+        <w:t>São Paulo – SP</w:t>
+      </w:r>
+    </w:p>
+    <w:p>
+      <w:pPr>
+        <w:spacing w:before="0" w:after="160" w:line="259" w:lineRule="auto"/>
+        <w:jc w:val="center"/>
+        <w:rPr>
+          <w:rFonts w:ascii="Arial" w:eastAsia="Arial" w:hAnsi="Arial" w:cs="Arial"/>
+          <w:b/>
+          <w:bCs/>
+          <w:color w:val="auto"/>
           <w:sz w:val="40"/>
           <w:szCs w:val="40"/>
         </w:rPr>
       </w:pPr>
-    </w:p>
-    <w:p>
-      <w:pPr>
-        <w:spacing w:before="0" w:after="160" w:line="259" w:lineRule="auto"/>
-        <w:jc w:val="center"/>
+      <w:r>
         <w:rPr>
           <w:rFonts w:ascii="Arial" w:eastAsia="Arial" w:hAnsi="Arial" w:cs="Arial"/>
           <w:b/>
           <w:bCs/>
           <w:color w:val="auto"/>
+          <w:sz w:val="36"/>
+          <w:szCs w:val="36"/>
+        </w:rPr>
+        <w:t>2023</w:t>
+      </w:r>
+      <w:r>
+        <w:rPr>
+          <w:rFonts w:ascii="Arial" w:eastAsia="Arial" w:hAnsi="Arial" w:cs="Arial"/>
+          <w:b/>
+          <w:bCs/>
+          <w:color w:val="auto"/>
           <w:sz w:val="40"/>
           <w:szCs w:val="40"/>
         </w:rPr>
-      </w:pPr>
+        <w:br w:type="page"/>
+      </w:r>
     </w:p>
     <w:p>
       <w:pPr>
         <w:spacing w:before="0" w:after="160" w:line="259" w:lineRule="auto"/>
-        <w:jc w:val="center"/>
         <w:rPr>
           <w:rFonts w:ascii="Arial" w:eastAsia="Arial" w:hAnsi="Arial" w:cs="Arial"/>
           <w:b/>
@@ -285,92 +419,6 @@
           <w:szCs w:val="40"/>
         </w:rPr>
       </w:pPr>
-    </w:p>
-    <w:p>
-      <w:pPr>
-        <w:spacing w:before="0" w:after="160" w:line="259" w:lineRule="auto"/>
-        <w:jc w:val="center"/>
-        <w:rPr>
-          <w:rFonts w:ascii="Arial" w:eastAsia="Arial" w:hAnsi="Arial" w:cs="Arial"/>
-          <w:b/>
-          <w:bCs/>
-          <w:color w:val="auto"/>
-          <w:sz w:val="40"/>
-          <w:szCs w:val="40"/>
-        </w:rPr>
-      </w:pPr>
-    </w:p>
-    <w:p>
-      <w:pPr>
-        <w:spacing w:before="0" w:after="160" w:line="259" w:lineRule="auto"/>
-        <w:jc w:val="center"/>
-        <w:rPr>
-          <w:rFonts w:ascii="Arial" w:eastAsia="Arial" w:hAnsi="Arial" w:cs="Arial"/>
-          <w:b/>
-          <w:bCs/>
-          <w:color w:val="auto"/>
-          <w:sz w:val="36"/>
-          <w:szCs w:val="36"/>
-        </w:rPr>
-      </w:pPr>
-      <w:r>
-        <w:rPr>
-          <w:rFonts w:ascii="Arial" w:eastAsia="Arial" w:hAnsi="Arial" w:cs="Arial"/>
-          <w:b/>
-          <w:bCs/>
-          <w:color w:val="auto"/>
-          <w:sz w:val="36"/>
-          <w:szCs w:val="36"/>
-        </w:rPr>
-        <w:t>São Paulo – S</w:t>
-      </w:r>
-      <w:r>
-        <w:rPr>
-          <w:rFonts w:ascii="Arial" w:eastAsia="Arial" w:hAnsi="Arial" w:cs="Arial"/>
-          <w:b/>
-          <w:bCs/>
-          <w:color w:val="auto"/>
-          <w:sz w:val="36"/>
-          <w:szCs w:val="36"/>
-        </w:rPr>
-        <w:t>P</w:t>
-      </w:r>
-    </w:p>
-    <w:p>
-      <w:pPr>
-        <w:spacing w:before="0" w:after="160" w:line="259" w:lineRule="auto"/>
-        <w:jc w:val="center"/>
-        <w:rPr>
-          <w:rFonts w:ascii="Arial" w:eastAsia="Arial" w:hAnsi="Arial" w:cs="Arial"/>
-          <w:b/>
-          <w:bCs/>
-          <w:color w:val="auto"/>
-          <w:sz w:val="40"/>
-          <w:szCs w:val="40"/>
-        </w:rPr>
-      </w:pPr>
-      <w:r>
-        <w:rPr>
-          <w:rFonts w:ascii="Arial" w:eastAsia="Arial" w:hAnsi="Arial" w:cs="Arial"/>
-          <w:b/>
-          <w:bCs/>
-          <w:color w:val="auto"/>
-          <w:sz w:val="36"/>
-          <w:szCs w:val="36"/>
-        </w:rPr>
-        <w:t>2023</w:t>
-      </w:r>
-      <w:r>
-        <w:rPr>
-          <w:rFonts w:ascii="Arial" w:eastAsia="Arial" w:hAnsi="Arial" w:cs="Arial"/>
-          <w:b/>
-          <w:bCs/>
-          <w:color w:val="auto"/>
-          <w:sz w:val="40"/>
-          <w:szCs w:val="40"/>
-        </w:rPr>
-        <w:br w:type="page"/>
-      </w:r>
     </w:p>
     <w:p>
       <w:pPr>
@@ -1291,8 +1339,6 @@
         <w:jc w:val="both"/>
         <w:rPr>
           <w:rFonts w:ascii="Arial" w:eastAsia="Arial" w:hAnsi="Arial" w:cs="Arial"/>
-          <w:b/>
-          <w:bCs/>
           <w:color w:val="auto"/>
           <w:sz w:val="24"/>
           <w:szCs w:val="24"/>
@@ -1324,6 +1370,110 @@
           <w:szCs w:val="24"/>
         </w:rPr>
         <w:t>s usuários realizar o seu cadastro.</w:t>
+      </w:r>
+    </w:p>
+    <w:p>
+      <w:pPr>
+        <w:ind w:left="720"/>
+        <w:jc w:val="both"/>
+        <w:rPr>
+          <w:rFonts w:ascii="Arial" w:eastAsia="Arial" w:hAnsi="Arial" w:cs="Arial"/>
+          <w:color w:val="auto"/>
+          <w:sz w:val="24"/>
+          <w:szCs w:val="24"/>
+        </w:rPr>
+      </w:pPr>
+    </w:p>
+    <w:p>
+      <w:pPr>
+        <w:pStyle w:val="PargrafodaLista"/>
+        <w:jc w:val="both"/>
+        <w:rPr>
+          <w:rFonts w:ascii="Arial" w:eastAsia="Arial" w:hAnsi="Arial" w:cs="Arial"/>
+          <w:color w:val="auto"/>
+          <w:sz w:val="24"/>
+          <w:szCs w:val="24"/>
+          <w:u w:val="single"/>
+        </w:rPr>
+      </w:pPr>
+    </w:p>
+    <w:p>
+      <w:pPr>
+        <w:pStyle w:val="PargrafodaLista"/>
+        <w:jc w:val="both"/>
+        <w:rPr>
+          <w:rFonts w:ascii="Arial" w:eastAsia="Arial" w:hAnsi="Arial" w:cs="Arial"/>
+          <w:color w:val="auto"/>
+          <w:sz w:val="24"/>
+          <w:szCs w:val="24"/>
+          <w:u w:val="single"/>
+        </w:rPr>
+      </w:pPr>
+    </w:p>
+    <w:p>
+      <w:pPr>
+        <w:pStyle w:val="PargrafodaLista"/>
+        <w:numPr>
+          <w:ilvl w:val="0"/>
+          <w:numId w:val="28"/>
+        </w:numPr>
+        <w:jc w:val="both"/>
+        <w:rPr>
+          <w:rFonts w:ascii="Arial" w:eastAsia="Arial" w:hAnsi="Arial" w:cs="Arial"/>
+          <w:color w:val="auto"/>
+          <w:sz w:val="24"/>
+          <w:szCs w:val="24"/>
+          <w:u w:val="single"/>
+        </w:rPr>
+      </w:pPr>
+      <w:r>
+        <w:rPr>
+          <w:rFonts w:ascii="Arial" w:eastAsia="Arial" w:hAnsi="Arial" w:cs="Arial"/>
+          <w:color w:val="auto"/>
+          <w:sz w:val="24"/>
+          <w:szCs w:val="24"/>
+          <w:u w:val="single"/>
+        </w:rPr>
+        <w:t>Quis Interativo</w:t>
+      </w:r>
+    </w:p>
+    <w:p>
+      <w:pPr>
+        <w:ind w:left="720"/>
+        <w:jc w:val="both"/>
+        <w:rPr>
+          <w:rFonts w:ascii="Arial" w:eastAsia="Arial" w:hAnsi="Arial" w:cs="Arial"/>
+          <w:color w:val="auto"/>
+          <w:sz w:val="24"/>
+          <w:szCs w:val="24"/>
+        </w:rPr>
+      </w:pPr>
+      <w:r>
+        <w:rPr>
+          <w:rFonts w:ascii="Arial" w:eastAsia="Arial" w:hAnsi="Arial" w:cs="Arial"/>
+          <w:color w:val="auto"/>
+          <w:sz w:val="24"/>
+          <w:szCs w:val="24"/>
+        </w:rPr>
+        <w:t>Uma interface interativa para usuários com perguntas sobre moto</w:t>
+      </w:r>
+      <w:r>
+        <w:rPr>
+          <w:rFonts w:ascii="Arial" w:eastAsia="Arial" w:hAnsi="Arial" w:cs="Arial"/>
+          <w:color w:val="auto"/>
+          <w:sz w:val="24"/>
+          <w:szCs w:val="24"/>
+        </w:rPr>
+        <w:t>s</w:t>
+      </w:r>
+      <w:r>
+        <w:rPr>
+          <w:rFonts w:ascii="Arial" w:eastAsia="Arial" w:hAnsi="Arial" w:cs="Arial"/>
+          <w:color w:val="auto"/>
+          <w:sz w:val="24"/>
+          <w:szCs w:val="24"/>
+        </w:rPr>
+        <w:t>, seguida por um gráfico que exibe o número de respostas corretas e incorretas ao final.</w:t>
       </w:r>
     </w:p>
     <w:p>
@@ -1401,20 +1551,7 @@
           <w:sz w:val="24"/>
           <w:szCs w:val="24"/>
         </w:rPr>
-        <w:t xml:space="preserve"> </w:t>
-      </w:r>
-      <w:r>
-        <w:rPr>
-          <w:rFonts w:ascii="Arial" w:eastAsia="Arial" w:hAnsi="Arial" w:cs="Arial"/>
-          <w:b/>
-          <w:bCs/>
-          <w:i/>
-          <w:iCs/>
-          <w:color w:val="auto"/>
-          <w:sz w:val="24"/>
-          <w:szCs w:val="24"/>
-        </w:rPr>
-        <w:t>Criação do Banco de Dados</w:t>
+        <w:t xml:space="preserve"> Criação do Banco de Dados</w:t>
       </w:r>
       <w:r>
         <w:rPr>
@@ -1650,20 +1787,7 @@
           <w:sz w:val="24"/>
           <w:szCs w:val="24"/>
         </w:rPr>
-        <w:t>5</w:t>
-      </w:r>
-      <w:r>
-        <w:rPr>
-          <w:rFonts w:ascii="Arial" w:eastAsia="Arial" w:hAnsi="Arial" w:cs="Arial"/>
-          <w:b/>
-          <w:bCs/>
-          <w:i/>
-          <w:iCs/>
-          <w:color w:val="auto"/>
-          <w:sz w:val="24"/>
-          <w:szCs w:val="24"/>
-        </w:rPr>
-        <w:t>.</w:t>
+        <w:t>5.</w:t>
       </w:r>
       <w:r>
         <w:rPr>
@@ -1728,7 +1852,7 @@
           <w:sz w:val="24"/>
           <w:szCs w:val="24"/>
         </w:rPr>
-        <w:t xml:space="preserve">Utilizar </w:t>
+        <w:t>Empregar um</w:t>
       </w:r>
       <w:r>
         <w:rPr>
@@ -1746,25 +1870,7 @@
           <w:sz w:val="24"/>
           <w:szCs w:val="24"/>
         </w:rPr>
-        <w:t xml:space="preserve"> para organizar as informações </w:t>
-      </w:r>
-      <w:r>
-        <w:rPr>
-          <w:rFonts w:ascii="Arial" w:eastAsia="Arial" w:hAnsi="Arial" w:cs="Arial"/>
-          <w:color w:val="auto"/>
-          <w:sz w:val="24"/>
-          <w:szCs w:val="24"/>
-        </w:rPr>
-        <w:t>resultantes</w:t>
-      </w:r>
-      <w:r>
-        <w:rPr>
-          <w:rFonts w:ascii="Arial" w:eastAsia="Arial" w:hAnsi="Arial" w:cs="Arial"/>
-          <w:color w:val="auto"/>
-          <w:sz w:val="24"/>
-          <w:szCs w:val="24"/>
-        </w:rPr>
-        <w:t xml:space="preserve"> do registro dos usuários, tornando esses dados facilmente acessíveis e compreensíveis para os visitantes do site.</w:t>
+        <w:t xml:space="preserve"> para apresentar um relatório sobre as perguntas respondidas de forma correta e incorreta, proporcionando um ambiente acessível e compreensível aos visitantes do site.</w:t>
       </w:r>
     </w:p>
     <w:p>
@@ -1867,9 +1973,9 @@
       </w:pPr>
     </w:p>
     <w:sectPr>
-      <w:headerReference w:type="even" r:id="rId11"/>
-      <w:headerReference w:type="default" r:id="rId12"/>
-      <w:headerReference w:type="first" r:id="rId13"/>
+      <w:headerReference w:type="even" r:id="rId13"/>
+      <w:headerReference w:type="default" r:id="rId14"/>
+      <w:headerReference w:type="first" r:id="rId15"/>
       <w:pgSz w:w="11906" w:h="16838" w:code="9"/>
       <w:pgMar w:top="964" w:right="964" w:bottom="964" w:left="964" w:header="709" w:footer="709" w:gutter="0"/>
       <w:pgNumType w:start="0"/>
@@ -6177,17 +6283,6 @@
 </file>
 
 <file path=customXml/item1.xml><?xml version="1.0" encoding="utf-8"?>
-<p:properties xmlns:p="http://schemas.microsoft.com/office/2006/metadata/properties" xmlns:xsi="http://www.w3.org/2001/XMLSchema-instance" xmlns:pc="http://schemas.microsoft.com/office/infopath/2007/PartnerControls">
-  <documentManagement>
-    <lcf76f155ced4ddcb4097134ff3c332f xmlns="0a53ad5e-08cc-4fba-9df9-747b79db3e02">
-      <Terms xmlns="http://schemas.microsoft.com/office/infopath/2007/PartnerControls"/>
-    </lcf76f155ced4ddcb4097134ff3c332f>
-    <TaxCatchAll xmlns="99f50afe-28e2-457c-9852-048361d66aad" xsi:nil="true"/>
-  </documentManagement>
-</p:properties>
-</file>
-
-<file path=customXml/item2.xml><?xml version="1.0" encoding="utf-8"?>
 <ct:contentTypeSchema xmlns:ct="http://schemas.microsoft.com/office/2006/metadata/contentType" xmlns:ma="http://schemas.microsoft.com/office/2006/metadata/properties/metaAttributes" ct:_="" ma:_="" ma:contentTypeName="Documento" ma:contentTypeID="0x0101007F8ECE7139958D46ABEDA89D12B90CBF" ma:contentTypeVersion="12" ma:contentTypeDescription="Crie um novo documento." ma:contentTypeScope="" ma:versionID="504e4214042ae000646439f7e69e4742">
   <xsd:schema xmlns:xsd="http://www.w3.org/2001/XMLSchema" xmlns:xs="http://www.w3.org/2001/XMLSchema" xmlns:p="http://schemas.microsoft.com/office/2006/metadata/properties" xmlns:ns2="0a53ad5e-08cc-4fba-9df9-747b79db3e02" xmlns:ns3="99f50afe-28e2-457c-9852-048361d66aad" targetNamespace="http://schemas.microsoft.com/office/2006/metadata/properties" ma:root="true" ma:fieldsID="858e620b6131f334f565d79b87bb2368" ns2:_="" ns3:_="">
     <xsd:import namespace="0a53ad5e-08cc-4fba-9df9-747b79db3e02"/>
@@ -6382,11 +6477,18 @@
 </ct:contentTypeSchema>
 </file>
 
-<file path=customXml/item3.xml><?xml version="1.0" encoding="utf-8"?>
-<b:Sources xmlns:b="http://schemas.openxmlformats.org/officeDocument/2006/bibliography" xmlns="http://schemas.openxmlformats.org/officeDocument/2006/bibliography" SelectedStyle="\APASixthEditionOfficeOnline.xsl" StyleName="APA" Version="6"/>
+<file path=customXml/item2.xml><?xml version="1.0" encoding="utf-8"?>
+<p:properties xmlns:p="http://schemas.microsoft.com/office/2006/metadata/properties" xmlns:xsi="http://www.w3.org/2001/XMLSchema-instance" xmlns:pc="http://schemas.microsoft.com/office/infopath/2007/PartnerControls">
+  <documentManagement>
+    <lcf76f155ced4ddcb4097134ff3c332f xmlns="0a53ad5e-08cc-4fba-9df9-747b79db3e02">
+      <Terms xmlns="http://schemas.microsoft.com/office/infopath/2007/PartnerControls"/>
+    </lcf76f155ced4ddcb4097134ff3c332f>
+    <TaxCatchAll xmlns="99f50afe-28e2-457c-9852-048361d66aad" xsi:nil="true"/>
+  </documentManagement>
+</p:properties>
 </file>
 
-<file path=customXml/item4.xml><?xml version="1.0" encoding="utf-8"?>
+<file path=customXml/item3.xml><?xml version="1.0" encoding="utf-8"?>
 <?mso-contentType ?>
 <FormTemplates xmlns="http://schemas.microsoft.com/sharepoint/v3/contenttype/forms">
   <Display>DocumentLibraryForm</Display>
@@ -6395,18 +6497,11 @@
 </FormTemplates>
 </file>
 
-<file path=customXml/itemProps1.xml><?xml version="1.0" encoding="utf-8"?>
-<ds:datastoreItem xmlns:ds="http://schemas.openxmlformats.org/officeDocument/2006/customXml" ds:itemID="{79054B02-B215-46AC-9176-544339E93661}">
-  <ds:schemaRefs>
-    <ds:schemaRef ds:uri="http://schemas.microsoft.com/office/2006/metadata/properties"/>
-    <ds:schemaRef ds:uri="http://schemas.microsoft.com/office/infopath/2007/PartnerControls"/>
-    <ds:schemaRef ds:uri="0a53ad5e-08cc-4fba-9df9-747b79db3e02"/>
-    <ds:schemaRef ds:uri="99f50afe-28e2-457c-9852-048361d66aad"/>
-  </ds:schemaRefs>
-</ds:datastoreItem>
+<file path=customXml/item4.xml><?xml version="1.0" encoding="utf-8"?>
+<b:Sources xmlns:b="http://schemas.openxmlformats.org/officeDocument/2006/bibliography" xmlns="http://schemas.openxmlformats.org/officeDocument/2006/bibliography" SelectedStyle="\APASixthEditionOfficeOnline.xsl" StyleName="APA" Version="6"/>
 </file>
 
-<file path=customXml/itemProps2.xml><?xml version="1.0" encoding="utf-8"?>
+<file path=customXml/itemProps1.xml><?xml version="1.0" encoding="utf-8"?>
 <ds:datastoreItem xmlns:ds="http://schemas.openxmlformats.org/officeDocument/2006/customXml" ds:itemID="{8B299A9B-9EFB-406E-955B-E4E23C7F5805}">
   <ds:schemaRefs>
     <ds:schemaRef ds:uri="http://schemas.microsoft.com/office/2006/metadata/contentType"/>
@@ -6425,18 +6520,29 @@
 </ds:datastoreItem>
 </file>
 
+<file path=customXml/itemProps2.xml><?xml version="1.0" encoding="utf-8"?>
+<ds:datastoreItem xmlns:ds="http://schemas.openxmlformats.org/officeDocument/2006/customXml" ds:itemID="{79054B02-B215-46AC-9176-544339E93661}">
+  <ds:schemaRefs>
+    <ds:schemaRef ds:uri="http://schemas.microsoft.com/office/2006/metadata/properties"/>
+    <ds:schemaRef ds:uri="http://schemas.microsoft.com/office/infopath/2007/PartnerControls"/>
+    <ds:schemaRef ds:uri="0a53ad5e-08cc-4fba-9df9-747b79db3e02"/>
+    <ds:schemaRef ds:uri="99f50afe-28e2-457c-9852-048361d66aad"/>
+  </ds:schemaRefs>
+</ds:datastoreItem>
+</file>
+
 <file path=customXml/itemProps3.xml><?xml version="1.0" encoding="utf-8"?>
+<ds:datastoreItem xmlns:ds="http://schemas.openxmlformats.org/officeDocument/2006/customXml" ds:itemID="{B52C9AD5-4F18-4494-A12B-C11EA8399E21}">
+  <ds:schemaRefs>
+    <ds:schemaRef ds:uri="http://schemas.microsoft.com/sharepoint/v3/contenttype/forms"/>
+  </ds:schemaRefs>
+</ds:datastoreItem>
+</file>
+
+<file path=customXml/itemProps4.xml><?xml version="1.0" encoding="utf-8"?>
 <ds:datastoreItem xmlns:ds="http://schemas.openxmlformats.org/officeDocument/2006/customXml" ds:itemID="{43C36E59-8586-4352-8310-158AD4E65655}">
   <ds:schemaRefs>
     <ds:schemaRef ds:uri="http://schemas.openxmlformats.org/officeDocument/2006/bibliography"/>
   </ds:schemaRefs>
 </ds:datastoreItem>
-</file>
-
-<file path=customXml/itemProps4.xml><?xml version="1.0" encoding="utf-8"?>
-<ds:datastoreItem xmlns:ds="http://schemas.openxmlformats.org/officeDocument/2006/customXml" ds:itemID="{B52C9AD5-4F18-4494-A12B-C11EA8399E21}">
-  <ds:schemaRefs>
-    <ds:schemaRef ds:uri="http://schemas.microsoft.com/sharepoint/v3/contenttype/forms"/>
-  </ds:schemaRefs>
-</ds:datastoreItem>
 </file>
--- a/TI/Documentacao_Projeto_Individual.docx
+++ b/TI/Documentacao_Projeto_Individual.docx
@@ -276,7 +276,7 @@
           <w:szCs w:val="40"/>
         </w:rPr>
         <w:drawing>
-          <wp:inline distT="0" distB="0" distL="0" distR="0" wp14:anchorId="3677CBDB" wp14:editId="30249FF5">
+          <wp:inline distT="0" distB="0" distL="0" distR="0" wp14:anchorId="3677CBDB" wp14:editId="560C6ADA">
             <wp:extent cx="3076575" cy="2519714"/>
             <wp:effectExtent l="0" t="0" r="0" b="0"/>
             <wp:docPr id="1335802030" name="Imagem 2" descr="Criança sentada em uma moto&#10;&#10;Descrição gerada automaticamente"/>
@@ -512,51 +512,7 @@
           <w:sz w:val="24"/>
           <w:szCs w:val="24"/>
         </w:rPr>
-        <w:t>As motocicletas são muito mais do que veículos</w:t>
-      </w:r>
-      <w:r>
-        <w:rPr>
-          <w:rFonts w:ascii="Arial" w:eastAsia="Arial" w:hAnsi="Arial" w:cs="Arial"/>
-          <w:b w:val="0"/>
-          <w:bCs w:val="0"/>
-          <w:color w:val="auto"/>
-          <w:sz w:val="24"/>
-          <w:szCs w:val="24"/>
-        </w:rPr>
-        <w:t>,</w:t>
-      </w:r>
-      <w:r>
-        <w:rPr>
-          <w:rFonts w:ascii="Arial" w:eastAsia="Arial" w:hAnsi="Arial" w:cs="Arial"/>
-          <w:b w:val="0"/>
-          <w:bCs w:val="0"/>
-          <w:color w:val="auto"/>
-          <w:sz w:val="24"/>
-          <w:szCs w:val="24"/>
-        </w:rPr>
-        <w:t xml:space="preserve"> são uma paixão profunda e um fenômeno cultural global. Com uma história que </w:t>
-      </w:r>
-      <w:r>
-        <w:rPr>
-          <w:rFonts w:ascii="Arial" w:eastAsia="Arial" w:hAnsi="Arial" w:cs="Arial"/>
-          <w:b w:val="0"/>
-          <w:bCs w:val="0"/>
-          <w:color w:val="auto"/>
-          <w:sz w:val="24"/>
-          <w:szCs w:val="24"/>
-        </w:rPr>
-        <w:t>se inicia</w:t>
-      </w:r>
-      <w:r>
-        <w:rPr>
-          <w:rFonts w:ascii="Arial" w:eastAsia="Arial" w:hAnsi="Arial" w:cs="Arial"/>
-          <w:b w:val="0"/>
-          <w:bCs w:val="0"/>
-          <w:color w:val="auto"/>
-          <w:sz w:val="24"/>
-          <w:szCs w:val="24"/>
-        </w:rPr>
-        <w:t xml:space="preserve"> ao final do século XIX, elas evoluíram em design e desempenho ao longo dos anos. Além de servirem como meio de transporte ágil e econômico, as motos têm uma cultura e comunidades dedicadas, influenciam a moda e o estilo e promovem a importância da segurança e educação na pilotagem. Elas são uma fonte de paixão para motociclistas em todo o mundo, representando liberdade e aventura sobre duas rodas.</w:t>
+        <w:t>Minha história com as motos começou cedo, logo quando pequeno. Motivado por meu pai, que trabalhava como motoboy, fui me encantando cada vez mais com as motocicletas. Esse encanto, por sua vez, era alimentado com mais amor quando meu pai me levava para dar uma volta com ele ou até mesmo quando me levava junto dele nas suas entregas. Após alguns anos, fui crescendo e aprendendo mais e mais sobre as motocicletas, e com isso, minha paixão por elas só aumentava. As motocicletas são muito mais do que veículos, são uma paixão profunda e um fenômeno cultural global. Com uma história que se inicia ao final do século XIX, elas evoluíram em design e desempenho ao longo dos anos. Além de servirem como meio de transporte ágil e econômico, as motos têm uma cultura e comunidades dedicadas, influenciam a moda e o estilo e promovem a importância da segurança e educação na pilotagem. Elas são uma fonte de paixão para motociclistas em todo o mundo, representando liberdade e aventura sobre duas rodas.</w:t>
       </w:r>
     </w:p>
     <w:p>
@@ -1247,6 +1203,7 @@
           <w:sz w:val="24"/>
           <w:szCs w:val="24"/>
         </w:rPr>
+        <w:lastRenderedPageBreak/>
         <w:t xml:space="preserve">Uma página inicial cativante que </w:t>
       </w:r>
       <w:r>
@@ -6283,6 +6240,17 @@
 </file>
 
 <file path=customXml/item1.xml><?xml version="1.0" encoding="utf-8"?>
+<p:properties xmlns:p="http://schemas.microsoft.com/office/2006/metadata/properties" xmlns:xsi="http://www.w3.org/2001/XMLSchema-instance" xmlns:pc="http://schemas.microsoft.com/office/infopath/2007/PartnerControls">
+  <documentManagement>
+    <lcf76f155ced4ddcb4097134ff3c332f xmlns="0a53ad5e-08cc-4fba-9df9-747b79db3e02">
+      <Terms xmlns="http://schemas.microsoft.com/office/infopath/2007/PartnerControls"/>
+    </lcf76f155ced4ddcb4097134ff3c332f>
+    <TaxCatchAll xmlns="99f50afe-28e2-457c-9852-048361d66aad" xsi:nil="true"/>
+  </documentManagement>
+</p:properties>
+</file>
+
+<file path=customXml/item2.xml><?xml version="1.0" encoding="utf-8"?>
 <ct:contentTypeSchema xmlns:ct="http://schemas.microsoft.com/office/2006/metadata/contentType" xmlns:ma="http://schemas.microsoft.com/office/2006/metadata/properties/metaAttributes" ct:_="" ma:_="" ma:contentTypeName="Documento" ma:contentTypeID="0x0101007F8ECE7139958D46ABEDA89D12B90CBF" ma:contentTypeVersion="12" ma:contentTypeDescription="Crie um novo documento." ma:contentTypeScope="" ma:versionID="504e4214042ae000646439f7e69e4742">
   <xsd:schema xmlns:xsd="http://www.w3.org/2001/XMLSchema" xmlns:xs="http://www.w3.org/2001/XMLSchema" xmlns:p="http://schemas.microsoft.com/office/2006/metadata/properties" xmlns:ns2="0a53ad5e-08cc-4fba-9df9-747b79db3e02" xmlns:ns3="99f50afe-28e2-457c-9852-048361d66aad" targetNamespace="http://schemas.microsoft.com/office/2006/metadata/properties" ma:root="true" ma:fieldsID="858e620b6131f334f565d79b87bb2368" ns2:_="" ns3:_="">
     <xsd:import namespace="0a53ad5e-08cc-4fba-9df9-747b79db3e02"/>
@@ -6477,18 +6445,11 @@
 </ct:contentTypeSchema>
 </file>
 
-<file path=customXml/item2.xml><?xml version="1.0" encoding="utf-8"?>
-<p:properties xmlns:p="http://schemas.microsoft.com/office/2006/metadata/properties" xmlns:xsi="http://www.w3.org/2001/XMLSchema-instance" xmlns:pc="http://schemas.microsoft.com/office/infopath/2007/PartnerControls">
-  <documentManagement>
-    <lcf76f155ced4ddcb4097134ff3c332f xmlns="0a53ad5e-08cc-4fba-9df9-747b79db3e02">
-      <Terms xmlns="http://schemas.microsoft.com/office/infopath/2007/PartnerControls"/>
-    </lcf76f155ced4ddcb4097134ff3c332f>
-    <TaxCatchAll xmlns="99f50afe-28e2-457c-9852-048361d66aad" xsi:nil="true"/>
-  </documentManagement>
-</p:properties>
+<file path=customXml/item3.xml><?xml version="1.0" encoding="utf-8"?>
+<b:Sources xmlns:b="http://schemas.openxmlformats.org/officeDocument/2006/bibliography" xmlns="http://schemas.openxmlformats.org/officeDocument/2006/bibliography" SelectedStyle="\APASixthEditionOfficeOnline.xsl" StyleName="APA" Version="6"/>
 </file>
 
-<file path=customXml/item3.xml><?xml version="1.0" encoding="utf-8"?>
+<file path=customXml/item4.xml><?xml version="1.0" encoding="utf-8"?>
 <?mso-contentType ?>
 <FormTemplates xmlns="http://schemas.microsoft.com/sharepoint/v3/contenttype/forms">
   <Display>DocumentLibraryForm</Display>
@@ -6497,11 +6458,18 @@
 </FormTemplates>
 </file>
 
-<file path=customXml/item4.xml><?xml version="1.0" encoding="utf-8"?>
-<b:Sources xmlns:b="http://schemas.openxmlformats.org/officeDocument/2006/bibliography" xmlns="http://schemas.openxmlformats.org/officeDocument/2006/bibliography" SelectedStyle="\APASixthEditionOfficeOnline.xsl" StyleName="APA" Version="6"/>
+<file path=customXml/itemProps1.xml><?xml version="1.0" encoding="utf-8"?>
+<ds:datastoreItem xmlns:ds="http://schemas.openxmlformats.org/officeDocument/2006/customXml" ds:itemID="{79054B02-B215-46AC-9176-544339E93661}">
+  <ds:schemaRefs>
+    <ds:schemaRef ds:uri="http://schemas.microsoft.com/office/2006/metadata/properties"/>
+    <ds:schemaRef ds:uri="http://schemas.microsoft.com/office/infopath/2007/PartnerControls"/>
+    <ds:schemaRef ds:uri="0a53ad5e-08cc-4fba-9df9-747b79db3e02"/>
+    <ds:schemaRef ds:uri="99f50afe-28e2-457c-9852-048361d66aad"/>
+  </ds:schemaRefs>
+</ds:datastoreItem>
 </file>
 
-<file path=customXml/itemProps1.xml><?xml version="1.0" encoding="utf-8"?>
+<file path=customXml/itemProps2.xml><?xml version="1.0" encoding="utf-8"?>
 <ds:datastoreItem xmlns:ds="http://schemas.openxmlformats.org/officeDocument/2006/customXml" ds:itemID="{8B299A9B-9EFB-406E-955B-E4E23C7F5805}">
   <ds:schemaRefs>
     <ds:schemaRef ds:uri="http://schemas.microsoft.com/office/2006/metadata/contentType"/>
@@ -6520,29 +6488,18 @@
 </ds:datastoreItem>
 </file>
 
-<file path=customXml/itemProps2.xml><?xml version="1.0" encoding="utf-8"?>
-<ds:datastoreItem xmlns:ds="http://schemas.openxmlformats.org/officeDocument/2006/customXml" ds:itemID="{79054B02-B215-46AC-9176-544339E93661}">
+<file path=customXml/itemProps3.xml><?xml version="1.0" encoding="utf-8"?>
+<ds:datastoreItem xmlns:ds="http://schemas.openxmlformats.org/officeDocument/2006/customXml" ds:itemID="{43C36E59-8586-4352-8310-158AD4E65655}">
   <ds:schemaRefs>
-    <ds:schemaRef ds:uri="http://schemas.microsoft.com/office/2006/metadata/properties"/>
-    <ds:schemaRef ds:uri="http://schemas.microsoft.com/office/infopath/2007/PartnerControls"/>
-    <ds:schemaRef ds:uri="0a53ad5e-08cc-4fba-9df9-747b79db3e02"/>
-    <ds:schemaRef ds:uri="99f50afe-28e2-457c-9852-048361d66aad"/>
+    <ds:schemaRef ds:uri="http://schemas.openxmlformats.org/officeDocument/2006/bibliography"/>
   </ds:schemaRefs>
 </ds:datastoreItem>
 </file>
 
-<file path=customXml/itemProps3.xml><?xml version="1.0" encoding="utf-8"?>
+<file path=customXml/itemProps4.xml><?xml version="1.0" encoding="utf-8"?>
 <ds:datastoreItem xmlns:ds="http://schemas.openxmlformats.org/officeDocument/2006/customXml" ds:itemID="{B52C9AD5-4F18-4494-A12B-C11EA8399E21}">
   <ds:schemaRefs>
     <ds:schemaRef ds:uri="http://schemas.microsoft.com/sharepoint/v3/contenttype/forms"/>
   </ds:schemaRefs>
 </ds:datastoreItem>
-</file>
-
-<file path=customXml/itemProps4.xml><?xml version="1.0" encoding="utf-8"?>
-<ds:datastoreItem xmlns:ds="http://schemas.openxmlformats.org/officeDocument/2006/customXml" ds:itemID="{43C36E59-8586-4352-8310-158AD4E65655}">
-  <ds:schemaRefs>
-    <ds:schemaRef ds:uri="http://schemas.openxmlformats.org/officeDocument/2006/bibliography"/>
-  </ds:schemaRefs>
-</ds:datastoreItem>
 </file>